--- a/9. основи мов програмування.docx
+++ b/9. основи мов програмування.docx
@@ -66,6 +66,356 @@
         </w:rPr>
       </w:pPr>
       <w:r>
+        <w:rPr/>
+      </w:r>
+    </w:p>
+    <w:p>
+      <w:pPr>
+        <w:pStyle w:val="Normal"/>
+        <w:bidi w:val="0"/>
+        <w:jc w:val="left"/>
+        <w:rPr>
+          <w:b w:val="false"/>
+          <w:bCs w:val="false"/>
+        </w:rPr>
+      </w:pPr>
+      <w:r>
+        <w:rPr>
+          <w:b w:val="false"/>
+          <w:bCs w:val="false"/>
+        </w:rPr>
+        <w:t xml:space="preserve">Об'єктно-орієнтоване програмування (ООП) - це парадигма програмування, яка базується на концепціях "класу" і "об'єкта". </w:t>
+      </w:r>
+    </w:p>
+    <w:p>
+      <w:pPr>
+        <w:pStyle w:val="Normal"/>
+        <w:bidi w:val="0"/>
+        <w:jc w:val="left"/>
+        <w:rPr>
+          <w:b w:val="false"/>
+          <w:bCs w:val="false"/>
+        </w:rPr>
+      </w:pPr>
+      <w:r>
+        <w:rPr>
+          <w:b w:val="false"/>
+          <w:bCs w:val="false"/>
+        </w:rPr>
+      </w:r>
+    </w:p>
+    <w:p>
+      <w:pPr>
+        <w:pStyle w:val="Normal"/>
+        <w:bidi w:val="0"/>
+        <w:jc w:val="left"/>
+        <w:rPr>
+          <w:b w:val="false"/>
+          <w:bCs w:val="false"/>
+        </w:rPr>
+      </w:pPr>
+      <w:r>
+        <w:rPr>
+          <w:b w:val="false"/>
+          <w:bCs w:val="false"/>
+        </w:rPr>
+        <w:t>1. Клас і об'єкт:</w:t>
+      </w:r>
+    </w:p>
+    <w:p>
+      <w:pPr>
+        <w:pStyle w:val="Normal"/>
+        <w:bidi w:val="0"/>
+        <w:jc w:val="left"/>
+        <w:rPr>
+          <w:b w:val="false"/>
+          <w:bCs w:val="false"/>
+        </w:rPr>
+      </w:pPr>
+      <w:r>
+        <w:rPr>
+          <w:b w:val="false"/>
+          <w:bCs w:val="false"/>
+        </w:rPr>
+        <w:t xml:space="preserve">   </w:t>
+      </w:r>
+      <w:r>
+        <w:rPr>
+          <w:b w:val="false"/>
+          <w:bCs w:val="false"/>
+        </w:rPr>
+        <w:t>- Клас: Це шаблон, опис або "конструктор" об'єктів. Він визначає, які властивості (поля) і методи (функції) будуть мати об'єкти, створені на його основі.</w:t>
+      </w:r>
+    </w:p>
+    <w:p>
+      <w:pPr>
+        <w:pStyle w:val="Normal"/>
+        <w:bidi w:val="0"/>
+        <w:jc w:val="left"/>
+        <w:rPr>
+          <w:b w:val="false"/>
+          <w:bCs w:val="false"/>
+        </w:rPr>
+      </w:pPr>
+      <w:r>
+        <w:rPr>
+          <w:b w:val="false"/>
+          <w:bCs w:val="false"/>
+        </w:rPr>
+        <w:t xml:space="preserve">   </w:t>
+      </w:r>
+      <w:r>
+        <w:rPr>
+          <w:b w:val="false"/>
+          <w:bCs w:val="false"/>
+        </w:rPr>
+        <w:t>- Об'єкт: Це конкретний екземпляр класу, створений за допомогою ключового слова "new" в багатьох мовах програмування. Об'єкт має свої власні унікальні значення властивостей, а також може виконувати методи, визначені в класі.</w:t>
+      </w:r>
+    </w:p>
+    <w:p>
+      <w:pPr>
+        <w:pStyle w:val="Normal"/>
+        <w:bidi w:val="0"/>
+        <w:jc w:val="left"/>
+        <w:rPr>
+          <w:b w:val="false"/>
+          <w:bCs w:val="false"/>
+        </w:rPr>
+      </w:pPr>
+      <w:r>
+        <w:rPr>
+          <w:b w:val="false"/>
+          <w:bCs w:val="false"/>
+        </w:rPr>
+      </w:r>
+    </w:p>
+    <w:p>
+      <w:pPr>
+        <w:pStyle w:val="Normal"/>
+        <w:bidi w:val="0"/>
+        <w:jc w:val="left"/>
+        <w:rPr>
+          <w:b w:val="false"/>
+          <w:bCs w:val="false"/>
+        </w:rPr>
+      </w:pPr>
+      <w:r>
+        <w:rPr>
+          <w:b w:val="false"/>
+          <w:bCs w:val="false"/>
+        </w:rPr>
+        <w:t>2. Конструктор і деструктор:</w:t>
+      </w:r>
+    </w:p>
+    <w:p>
+      <w:pPr>
+        <w:pStyle w:val="Normal"/>
+        <w:bidi w:val="0"/>
+        <w:jc w:val="left"/>
+        <w:rPr>
+          <w:b w:val="false"/>
+          <w:bCs w:val="false"/>
+        </w:rPr>
+      </w:pPr>
+      <w:r>
+        <w:rPr>
+          <w:b w:val="false"/>
+          <w:bCs w:val="false"/>
+        </w:rPr>
+        <w:t xml:space="preserve">   </w:t>
+      </w:r>
+      <w:r>
+        <w:rPr>
+          <w:b w:val="false"/>
+          <w:bCs w:val="false"/>
+        </w:rPr>
+        <w:t>- Конструктор: Це спеціальний метод класу, який автоматично викликається при створенні нового об'єкта. Він ініціалізує об'єкт, встановлюючи його початковий стан і може приймати аргументи для ініціалізації об'єкта.</w:t>
+      </w:r>
+    </w:p>
+    <w:p>
+      <w:pPr>
+        <w:pStyle w:val="Normal"/>
+        <w:bidi w:val="0"/>
+        <w:jc w:val="left"/>
+        <w:rPr>
+          <w:b w:val="false"/>
+          <w:bCs w:val="false"/>
+        </w:rPr>
+      </w:pPr>
+      <w:r>
+        <w:rPr>
+          <w:b w:val="false"/>
+          <w:bCs w:val="false"/>
+        </w:rPr>
+        <w:t xml:space="preserve">   </w:t>
+      </w:r>
+      <w:r>
+        <w:rPr>
+          <w:b w:val="false"/>
+          <w:bCs w:val="false"/>
+        </w:rPr>
+        <w:t>- Деструктор: Це також спеціальний метод класу, який автоматично викликається при знищенні об'єкта. Його використання може включати звільнення ресурсів, що були виділені об'єкту, або виконання інших завершальних дій.</w:t>
+      </w:r>
+    </w:p>
+    <w:p>
+      <w:pPr>
+        <w:pStyle w:val="Normal"/>
+        <w:bidi w:val="0"/>
+        <w:jc w:val="left"/>
+        <w:rPr>
+          <w:b w:val="false"/>
+          <w:bCs w:val="false"/>
+        </w:rPr>
+      </w:pPr>
+      <w:r>
+        <w:rPr>
+          <w:b w:val="false"/>
+          <w:bCs w:val="false"/>
+        </w:rPr>
+      </w:r>
+    </w:p>
+    <w:p>
+      <w:pPr>
+        <w:pStyle w:val="Normal"/>
+        <w:bidi w:val="0"/>
+        <w:jc w:val="left"/>
+        <w:rPr>
+          <w:b w:val="false"/>
+          <w:bCs w:val="false"/>
+        </w:rPr>
+      </w:pPr>
+      <w:r>
+        <w:rPr>
+          <w:b w:val="false"/>
+          <w:bCs w:val="false"/>
+        </w:rPr>
+        <w:t>3. Інтерфейс і реалізація:</w:t>
+      </w:r>
+    </w:p>
+    <w:p>
+      <w:pPr>
+        <w:pStyle w:val="Normal"/>
+        <w:bidi w:val="0"/>
+        <w:jc w:val="left"/>
+        <w:rPr>
+          <w:b w:val="false"/>
+          <w:bCs w:val="false"/>
+        </w:rPr>
+      </w:pPr>
+      <w:r>
+        <w:rPr>
+          <w:b w:val="false"/>
+          <w:bCs w:val="false"/>
+        </w:rPr>
+        <w:t xml:space="preserve">   </w:t>
+      </w:r>
+      <w:r>
+        <w:rPr>
+          <w:b w:val="false"/>
+          <w:bCs w:val="false"/>
+        </w:rPr>
+        <w:t>- Інтерфейс: Це набір методів, який клас обіцяє реалізувати. Інтерфейс визначає, які дії можна виконувати з об'єктами цього класу, але не визначає, як саме ці дії будуть виконуватися.</w:t>
+      </w:r>
+    </w:p>
+    <w:p>
+      <w:pPr>
+        <w:pStyle w:val="Normal"/>
+        <w:bidi w:val="0"/>
+        <w:jc w:val="left"/>
+        <w:rPr>
+          <w:b w:val="false"/>
+          <w:bCs w:val="false"/>
+        </w:rPr>
+      </w:pPr>
+      <w:r>
+        <w:rPr>
+          <w:b w:val="false"/>
+          <w:bCs w:val="false"/>
+        </w:rPr>
+        <w:t xml:space="preserve">   </w:t>
+      </w:r>
+      <w:r>
+        <w:rPr>
+          <w:b w:val="false"/>
+          <w:bCs w:val="false"/>
+        </w:rPr>
+        <w:t>- Реалізація</w:t>
+      </w:r>
+      <w:r>
+        <w:rPr>
+          <w:b w:val="false"/>
+          <w:bCs w:val="false"/>
+        </w:rPr>
+        <w:t>ґ</w:t>
+      </w:r>
+      <w:r>
+        <w:rPr>
+          <w:b w:val="false"/>
+          <w:bCs w:val="false"/>
+        </w:rPr>
+        <w:t>: Це конкретна реалізація методів, визначених в інтерфейсі. Класи, які реалізують інтерфейс, повинні надати код для кожного методу, вказаного в інтерфейсі.</w:t>
+      </w:r>
+    </w:p>
+    <w:p>
+      <w:pPr>
+        <w:pStyle w:val="Normal"/>
+        <w:bidi w:val="0"/>
+        <w:jc w:val="left"/>
+        <w:rPr>
+          <w:b w:val="false"/>
+          <w:bCs w:val="false"/>
+        </w:rPr>
+      </w:pPr>
+      <w:r>
+        <w:rPr>
+          <w:b w:val="false"/>
+          <w:bCs w:val="false"/>
+        </w:rPr>
+      </w:r>
+    </w:p>
+    <w:p>
+      <w:pPr>
+        <w:pStyle w:val="Normal"/>
+        <w:bidi w:val="0"/>
+        <w:jc w:val="left"/>
+        <w:rPr>
+          <w:b w:val="false"/>
+          <w:bCs w:val="false"/>
+        </w:rPr>
+      </w:pPr>
+      <w:r>
+        <w:rPr>
+          <w:b w:val="false"/>
+          <w:bCs w:val="false"/>
+        </w:rPr>
+        <w:t>Ці концепції допомагають створювати добре організований, модульний та легко зрозумілий код в об'єктно-орієнтованому програмуванні.</w:t>
+      </w:r>
+    </w:p>
+    <w:p>
+      <w:pPr>
+        <w:pStyle w:val="Normal"/>
+        <w:bidi w:val="0"/>
+        <w:jc w:val="left"/>
+        <w:rPr>
+          <w:b/>
+          <w:bCs/>
+        </w:rPr>
+      </w:pPr>
+      <w:r>
+        <w:rPr/>
+      </w:r>
+    </w:p>
+    <w:p>
+      <w:pPr>
+        <w:pStyle w:val="Normal"/>
+        <w:bidi w:val="0"/>
+        <w:jc w:val="left"/>
+        <w:rPr>
+          <w:b/>
+          <w:bCs/>
+        </w:rPr>
+      </w:pPr>
+      <w:r>
         <w:rPr>
           <w:b/>
           <w:bCs/>
@@ -85,6 +435,377 @@
       </w:pPr>
       <w:r>
         <w:rPr>
+          <w:b w:val="false"/>
+          <w:bCs w:val="false"/>
+        </w:rPr>
+      </w:r>
+    </w:p>
+    <w:p>
+      <w:pPr>
+        <w:pStyle w:val="Normal"/>
+        <w:bidi w:val="0"/>
+        <w:jc w:val="left"/>
+        <w:rPr>
+          <w:b w:val="false"/>
+          <w:bCs w:val="false"/>
+        </w:rPr>
+      </w:pPr>
+      <w:r>
+        <w:rPr>
+          <w:b w:val="false"/>
+          <w:bCs w:val="false"/>
+        </w:rPr>
+        <w:t>1. Абстракція:</w:t>
+      </w:r>
+    </w:p>
+    <w:p>
+      <w:pPr>
+        <w:pStyle w:val="Normal"/>
+        <w:bidi w:val="0"/>
+        <w:jc w:val="left"/>
+        <w:rPr>
+          <w:b w:val="false"/>
+          <w:bCs w:val="false"/>
+        </w:rPr>
+      </w:pPr>
+      <w:r>
+        <w:rPr>
+          <w:b w:val="false"/>
+          <w:bCs w:val="false"/>
+        </w:rPr>
+        <w:t xml:space="preserve">   </w:t>
+      </w:r>
+      <w:r>
+        <w:rPr>
+          <w:b w:val="false"/>
+          <w:bCs w:val="false"/>
+        </w:rPr>
+        <w:t>- Абстракція означає виділення головних характеристик об'єкту або явища, відокремлення їх від непотрібних деталей.</w:t>
+      </w:r>
+    </w:p>
+    <w:p>
+      <w:pPr>
+        <w:pStyle w:val="Normal"/>
+        <w:bidi w:val="0"/>
+        <w:jc w:val="left"/>
+        <w:rPr>
+          <w:b w:val="false"/>
+          <w:bCs w:val="false"/>
+        </w:rPr>
+      </w:pPr>
+      <w:r>
+        <w:rPr>
+          <w:b w:val="false"/>
+          <w:bCs w:val="false"/>
+        </w:rPr>
+        <w:t xml:space="preserve">   </w:t>
+      </w:r>
+      <w:r>
+        <w:rPr>
+          <w:b w:val="false"/>
+          <w:bCs w:val="false"/>
+        </w:rPr>
+        <w:t>- У контексті ООП, абстракція дозволяє представити об'єкти програми як абстракції з певними характеристиками та поведінкою, які є важливими для програми, приховуючи від користувача деталі реалізації.</w:t>
+      </w:r>
+    </w:p>
+    <w:p>
+      <w:pPr>
+        <w:pStyle w:val="Normal"/>
+        <w:bidi w:val="0"/>
+        <w:jc w:val="left"/>
+        <w:rPr>
+          <w:b w:val="false"/>
+          <w:bCs w:val="false"/>
+        </w:rPr>
+      </w:pPr>
+      <w:r>
+        <w:rPr>
+          <w:b w:val="false"/>
+          <w:bCs w:val="false"/>
+        </w:rPr>
+      </w:r>
+    </w:p>
+    <w:p>
+      <w:pPr>
+        <w:pStyle w:val="Normal"/>
+        <w:bidi w:val="0"/>
+        <w:jc w:val="left"/>
+        <w:rPr>
+          <w:b w:val="false"/>
+          <w:bCs w:val="false"/>
+        </w:rPr>
+      </w:pPr>
+      <w:r>
+        <w:rPr>
+          <w:b w:val="false"/>
+          <w:bCs w:val="false"/>
+        </w:rPr>
+        <w:t>2. Інкапсуляція:</w:t>
+      </w:r>
+    </w:p>
+    <w:p>
+      <w:pPr>
+        <w:pStyle w:val="Normal"/>
+        <w:bidi w:val="0"/>
+        <w:jc w:val="left"/>
+        <w:rPr>
+          <w:b w:val="false"/>
+          <w:bCs w:val="false"/>
+        </w:rPr>
+      </w:pPr>
+      <w:r>
+        <w:rPr>
+          <w:b w:val="false"/>
+          <w:bCs w:val="false"/>
+        </w:rPr>
+        <w:t xml:space="preserve">   </w:t>
+      </w:r>
+      <w:r>
+        <w:rPr>
+          <w:b w:val="false"/>
+          <w:bCs w:val="false"/>
+        </w:rPr>
+        <w:t>- Інкапсуляція означає об'єднання даних та методів, які з ними працюють, в одному об'єкті та приховання внутрішньої реалізації від зовнішнього світу.</w:t>
+      </w:r>
+    </w:p>
+    <w:p>
+      <w:pPr>
+        <w:pStyle w:val="Normal"/>
+        <w:bidi w:val="0"/>
+        <w:jc w:val="left"/>
+        <w:rPr>
+          <w:b w:val="false"/>
+          <w:bCs w:val="false"/>
+        </w:rPr>
+      </w:pPr>
+      <w:r>
+        <w:rPr>
+          <w:b w:val="false"/>
+          <w:bCs w:val="false"/>
+        </w:rPr>
+        <w:t xml:space="preserve">   </w:t>
+      </w:r>
+      <w:r>
+        <w:rPr>
+          <w:b w:val="false"/>
+          <w:bCs w:val="false"/>
+        </w:rPr>
+        <w:t>- Іншими словами, це процес упаковки даних та методів, які працюють з цими даними, разом у один об'єкт, що дозволяє керувати доступом до них.</w:t>
+      </w:r>
+    </w:p>
+    <w:p>
+      <w:pPr>
+        <w:pStyle w:val="Normal"/>
+        <w:bidi w:val="0"/>
+        <w:jc w:val="left"/>
+        <w:rPr>
+          <w:b w:val="false"/>
+          <w:bCs w:val="false"/>
+        </w:rPr>
+      </w:pPr>
+      <w:r>
+        <w:rPr>
+          <w:b w:val="false"/>
+          <w:bCs w:val="false"/>
+        </w:rPr>
+      </w:r>
+    </w:p>
+    <w:p>
+      <w:pPr>
+        <w:pStyle w:val="Normal"/>
+        <w:bidi w:val="0"/>
+        <w:jc w:val="left"/>
+        <w:rPr>
+          <w:b w:val="false"/>
+          <w:bCs w:val="false"/>
+        </w:rPr>
+      </w:pPr>
+      <w:r>
+        <w:rPr>
+          <w:b w:val="false"/>
+          <w:bCs w:val="false"/>
+        </w:rPr>
+        <w:t>3. Спадкування:</w:t>
+      </w:r>
+    </w:p>
+    <w:p>
+      <w:pPr>
+        <w:pStyle w:val="Normal"/>
+        <w:bidi w:val="0"/>
+        <w:jc w:val="left"/>
+        <w:rPr>
+          <w:b w:val="false"/>
+          <w:bCs w:val="false"/>
+        </w:rPr>
+      </w:pPr>
+      <w:r>
+        <w:rPr>
+          <w:b w:val="false"/>
+          <w:bCs w:val="false"/>
+        </w:rPr>
+        <w:t xml:space="preserve">   </w:t>
+      </w:r>
+      <w:r>
+        <w:rPr>
+          <w:b w:val="false"/>
+          <w:bCs w:val="false"/>
+        </w:rPr>
+        <w:t>- Спадкування дозволяє створювати новий клас на основі вже існуючого класу, використовуючи його властивості та методи і додавати до нього свої власні характеристики.</w:t>
+      </w:r>
+    </w:p>
+    <w:p>
+      <w:pPr>
+        <w:pStyle w:val="Normal"/>
+        <w:bidi w:val="0"/>
+        <w:jc w:val="left"/>
+        <w:rPr>
+          <w:b w:val="false"/>
+          <w:bCs w:val="false"/>
+        </w:rPr>
+      </w:pPr>
+      <w:r>
+        <w:rPr>
+          <w:b w:val="false"/>
+          <w:bCs w:val="false"/>
+        </w:rPr>
+        <w:t xml:space="preserve">   </w:t>
+      </w:r>
+      <w:r>
+        <w:rPr>
+          <w:b w:val="false"/>
+          <w:bCs w:val="false"/>
+        </w:rPr>
+        <w:t>- Це дозволяє поновлювати та розширювати функціональність вже існуючих класів, що сприяє відновленню коду та зменшує його дублювання.</w:t>
+      </w:r>
+    </w:p>
+    <w:p>
+      <w:pPr>
+        <w:pStyle w:val="Normal"/>
+        <w:bidi w:val="0"/>
+        <w:jc w:val="left"/>
+        <w:rPr>
+          <w:b w:val="false"/>
+          <w:bCs w:val="false"/>
+        </w:rPr>
+      </w:pPr>
+      <w:r>
+        <w:rPr>
+          <w:b w:val="false"/>
+          <w:bCs w:val="false"/>
+        </w:rPr>
+      </w:r>
+    </w:p>
+    <w:p>
+      <w:pPr>
+        <w:pStyle w:val="Normal"/>
+        <w:bidi w:val="0"/>
+        <w:jc w:val="left"/>
+        <w:rPr>
+          <w:b w:val="false"/>
+          <w:bCs w:val="false"/>
+        </w:rPr>
+      </w:pPr>
+      <w:r>
+        <w:rPr>
+          <w:b w:val="false"/>
+          <w:bCs w:val="false"/>
+        </w:rPr>
+      </w:r>
+    </w:p>
+    <w:p>
+      <w:pPr>
+        <w:pStyle w:val="Normal"/>
+        <w:bidi w:val="0"/>
+        <w:jc w:val="left"/>
+        <w:rPr>
+          <w:b w:val="false"/>
+          <w:bCs w:val="false"/>
+        </w:rPr>
+      </w:pPr>
+      <w:r>
+        <w:rPr>
+          <w:b w:val="false"/>
+          <w:bCs w:val="false"/>
+        </w:rPr>
+        <w:t>4. Поліморфізм:</w:t>
+      </w:r>
+    </w:p>
+    <w:p>
+      <w:pPr>
+        <w:pStyle w:val="Normal"/>
+        <w:bidi w:val="0"/>
+        <w:jc w:val="left"/>
+        <w:rPr>
+          <w:b w:val="false"/>
+          <w:bCs w:val="false"/>
+        </w:rPr>
+      </w:pPr>
+      <w:r>
+        <w:rPr>
+          <w:b w:val="false"/>
+          <w:bCs w:val="false"/>
+        </w:rPr>
+        <w:t xml:space="preserve">   </w:t>
+      </w:r>
+      <w:r>
+        <w:rPr>
+          <w:b w:val="false"/>
+          <w:bCs w:val="false"/>
+        </w:rPr>
+        <w:t>- Поліморфізм дозволяє об'єктам використовувати методи однаковим чином, незалежно від їх конкретних типів.</w:t>
+      </w:r>
+    </w:p>
+    <w:p>
+      <w:pPr>
+        <w:pStyle w:val="Normal"/>
+        <w:bidi w:val="0"/>
+        <w:jc w:val="left"/>
+        <w:rPr>
+          <w:b w:val="false"/>
+          <w:bCs w:val="false"/>
+        </w:rPr>
+      </w:pPr>
+      <w:r>
+        <w:rPr>
+          <w:b w:val="false"/>
+          <w:bCs w:val="false"/>
+        </w:rPr>
+        <w:t xml:space="preserve">   </w:t>
+      </w:r>
+      <w:r>
+        <w:rPr>
+          <w:b w:val="false"/>
+          <w:bCs w:val="false"/>
+        </w:rPr>
+        <w:t>- Існують два типи поліморфізму: поліморфізм перевантаження (method overloading), коли один метод може мати різну поведінку в залежності від типів та кількості параметрів, і поліморфізм перевизначення (method overriding), коли підкласи можуть надавати свою власну реалізацію методів, унаслідованих від базових класів.</w:t>
+      </w:r>
+    </w:p>
+    <w:p>
+      <w:pPr>
+        <w:pStyle w:val="Normal"/>
+        <w:bidi w:val="0"/>
+        <w:jc w:val="left"/>
+        <w:rPr>
+          <w:b/>
+          <w:bCs/>
+        </w:rPr>
+      </w:pPr>
+      <w:r>
+        <w:rPr/>
+      </w:r>
+    </w:p>
+    <w:p>
+      <w:pPr>
+        <w:pStyle w:val="Normal"/>
+        <w:bidi w:val="0"/>
+        <w:jc w:val="left"/>
+        <w:rPr>
+          <w:b/>
+          <w:bCs/>
+        </w:rPr>
+      </w:pPr>
+      <w:r>
+        <w:rPr>
           <w:b/>
           <w:bCs/>
         </w:rPr>
@@ -120,6 +841,624 @@
         </w:rPr>
       </w:pPr>
       <w:r>
+        <w:rPr/>
+      </w:r>
+    </w:p>
+    <w:p>
+      <w:pPr>
+        <w:pStyle w:val="Normal"/>
+        <w:bidi w:val="0"/>
+        <w:jc w:val="left"/>
+        <w:rPr>
+          <w:i w:val="false"/>
+          <w:i w:val="false"/>
+          <w:iCs w:val="false"/>
+        </w:rPr>
+      </w:pPr>
+      <w:r>
+        <w:rPr>
+          <w:i w:val="false"/>
+          <w:iCs w:val="false"/>
+        </w:rPr>
+        <w:t>Зв'язки між класами в об'єктно-орієнтованому програмуванні відображають взаємозв'язки між об'єктами різних класів. Ось короткий огляд різних типів зв'язків:</w:t>
+      </w:r>
+    </w:p>
+    <w:p>
+      <w:pPr>
+        <w:pStyle w:val="Normal"/>
+        <w:bidi w:val="0"/>
+        <w:jc w:val="left"/>
+        <w:rPr>
+          <w:i w:val="false"/>
+          <w:i w:val="false"/>
+          <w:iCs w:val="false"/>
+        </w:rPr>
+      </w:pPr>
+      <w:r>
+        <w:rPr>
+          <w:i w:val="false"/>
+          <w:iCs w:val="false"/>
+        </w:rPr>
+      </w:r>
+    </w:p>
+    <w:p>
+      <w:pPr>
+        <w:pStyle w:val="Normal"/>
+        <w:bidi w:val="0"/>
+        <w:jc w:val="left"/>
+        <w:rPr>
+          <w:i w:val="false"/>
+          <w:i w:val="false"/>
+          <w:iCs w:val="false"/>
+        </w:rPr>
+      </w:pPr>
+      <w:r>
+        <w:rPr>
+          <w:i w:val="false"/>
+          <w:iCs w:val="false"/>
+        </w:rPr>
+        <w:t>1. Асоціація:</w:t>
+      </w:r>
+    </w:p>
+    <w:p>
+      <w:pPr>
+        <w:pStyle w:val="Normal"/>
+        <w:bidi w:val="0"/>
+        <w:jc w:val="left"/>
+        <w:rPr>
+          <w:i w:val="false"/>
+          <w:i w:val="false"/>
+          <w:iCs w:val="false"/>
+        </w:rPr>
+      </w:pPr>
+      <w:r>
+        <w:rPr>
+          <w:i w:val="false"/>
+          <w:iCs w:val="false"/>
+        </w:rPr>
+        <w:t xml:space="preserve">   </w:t>
+      </w:r>
+      <w:r>
+        <w:rPr>
+          <w:i w:val="false"/>
+          <w:iCs w:val="false"/>
+        </w:rPr>
+        <w:t>- Асоціація вказує на те, що один об'єкт використовує функціональність або сервіси іншого об'єкта.</w:t>
+      </w:r>
+    </w:p>
+    <w:p>
+      <w:pPr>
+        <w:pStyle w:val="Normal"/>
+        <w:bidi w:val="0"/>
+        <w:jc w:val="left"/>
+        <w:rPr>
+          <w:i w:val="false"/>
+          <w:i w:val="false"/>
+          <w:iCs w:val="false"/>
+        </w:rPr>
+      </w:pPr>
+      <w:r>
+        <w:rPr>
+          <w:i w:val="false"/>
+          <w:iCs w:val="false"/>
+        </w:rPr>
+        <w:t xml:space="preserve">   </w:t>
+      </w:r>
+      <w:r>
+        <w:rPr>
+          <w:i w:val="false"/>
+          <w:iCs w:val="false"/>
+        </w:rPr>
+        <w:t>- Це може бути однонапрямлене або двонапрямлене відношення між класами.</w:t>
+      </w:r>
+    </w:p>
+    <w:p>
+      <w:pPr>
+        <w:pStyle w:val="Normal"/>
+        <w:bidi w:val="0"/>
+        <w:jc w:val="left"/>
+        <w:rPr>
+          <w:i w:val="false"/>
+          <w:i w:val="false"/>
+          <w:iCs w:val="false"/>
+        </w:rPr>
+      </w:pPr>
+      <w:r>
+        <w:rPr>
+          <w:i w:val="false"/>
+          <w:iCs w:val="false"/>
+        </w:rPr>
+      </w:r>
+    </w:p>
+    <w:p>
+      <w:pPr>
+        <w:pStyle w:val="Normal"/>
+        <w:bidi w:val="0"/>
+        <w:jc w:val="left"/>
+        <w:rPr>
+          <w:i w:val="false"/>
+          <w:i w:val="false"/>
+          <w:iCs w:val="false"/>
+        </w:rPr>
+      </w:pPr>
+      <w:r>
+        <w:rPr>
+          <w:i w:val="false"/>
+          <w:iCs w:val="false"/>
+        </w:rPr>
+        <w:t>2. Агрегація:</w:t>
+      </w:r>
+    </w:p>
+    <w:p>
+      <w:pPr>
+        <w:pStyle w:val="Normal"/>
+        <w:bidi w:val="0"/>
+        <w:jc w:val="left"/>
+        <w:rPr>
+          <w:i w:val="false"/>
+          <w:i w:val="false"/>
+          <w:iCs w:val="false"/>
+        </w:rPr>
+      </w:pPr>
+      <w:r>
+        <w:rPr>
+          <w:i w:val="false"/>
+          <w:iCs w:val="false"/>
+        </w:rPr>
+        <w:t xml:space="preserve">   </w:t>
+      </w:r>
+      <w:r>
+        <w:rPr>
+          <w:i w:val="false"/>
+          <w:iCs w:val="false"/>
+        </w:rPr>
+        <w:t>- Агрегація є типом асоціації, де один клас є частиною іншого класу, але може існувати і сам по собі.</w:t>
+      </w:r>
+    </w:p>
+    <w:p>
+      <w:pPr>
+        <w:pStyle w:val="Normal"/>
+        <w:bidi w:val="0"/>
+        <w:jc w:val="left"/>
+        <w:rPr>
+          <w:i w:val="false"/>
+          <w:i w:val="false"/>
+          <w:iCs w:val="false"/>
+        </w:rPr>
+      </w:pPr>
+      <w:r>
+        <w:rPr>
+          <w:i w:val="false"/>
+          <w:iCs w:val="false"/>
+        </w:rPr>
+        <w:t xml:space="preserve">   </w:t>
+      </w:r>
+      <w:r>
+        <w:rPr>
+          <w:i w:val="false"/>
+          <w:iCs w:val="false"/>
+        </w:rPr>
+        <w:t>- Наприклад, клас "автомобіль" може мати агрегований зв'язок з класом "двигун", оскільки двигун може існувати незалежно від автомобіля.</w:t>
+      </w:r>
+    </w:p>
+    <w:p>
+      <w:pPr>
+        <w:pStyle w:val="Normal"/>
+        <w:bidi w:val="0"/>
+        <w:jc w:val="left"/>
+        <w:rPr>
+          <w:i w:val="false"/>
+          <w:i w:val="false"/>
+          <w:iCs w:val="false"/>
+        </w:rPr>
+      </w:pPr>
+      <w:r>
+        <w:rPr>
+          <w:i w:val="false"/>
+          <w:iCs w:val="false"/>
+        </w:rPr>
+      </w:r>
+    </w:p>
+    <w:p>
+      <w:pPr>
+        <w:pStyle w:val="Normal"/>
+        <w:bidi w:val="0"/>
+        <w:jc w:val="left"/>
+        <w:rPr>
+          <w:i w:val="false"/>
+          <w:i w:val="false"/>
+          <w:iCs w:val="false"/>
+        </w:rPr>
+      </w:pPr>
+      <w:r>
+        <w:rPr>
+          <w:i w:val="false"/>
+          <w:iCs w:val="false"/>
+        </w:rPr>
+        <w:t>3. Композиція:</w:t>
+      </w:r>
+    </w:p>
+    <w:p>
+      <w:pPr>
+        <w:pStyle w:val="Normal"/>
+        <w:bidi w:val="0"/>
+        <w:jc w:val="left"/>
+        <w:rPr>
+          <w:i w:val="false"/>
+          <w:i w:val="false"/>
+          <w:iCs w:val="false"/>
+        </w:rPr>
+      </w:pPr>
+      <w:r>
+        <w:rPr>
+          <w:i w:val="false"/>
+          <w:iCs w:val="false"/>
+        </w:rPr>
+        <w:t xml:space="preserve">   </w:t>
+      </w:r>
+      <w:r>
+        <w:rPr>
+          <w:i w:val="false"/>
+          <w:iCs w:val="false"/>
+        </w:rPr>
+        <w:t>- Композиція також є типом асоціації, де один клас є частиною іншого класу, але не може існувати окремо від нього.</w:t>
+      </w:r>
+    </w:p>
+    <w:p>
+      <w:pPr>
+        <w:pStyle w:val="Normal"/>
+        <w:bidi w:val="0"/>
+        <w:jc w:val="left"/>
+        <w:rPr>
+          <w:i w:val="false"/>
+          <w:i w:val="false"/>
+          <w:iCs w:val="false"/>
+        </w:rPr>
+      </w:pPr>
+      <w:r>
+        <w:rPr>
+          <w:i w:val="false"/>
+          <w:iCs w:val="false"/>
+        </w:rPr>
+        <w:t xml:space="preserve">   </w:t>
+      </w:r>
+      <w:r>
+        <w:rPr>
+          <w:i w:val="false"/>
+          <w:iCs w:val="false"/>
+        </w:rPr>
+        <w:t>- Наприклад, клас "людина" може мати композиційний зв'язок з класом "серце", оскільки серце не може існувати окремо від людини.</w:t>
+      </w:r>
+    </w:p>
+    <w:p>
+      <w:pPr>
+        <w:pStyle w:val="Normal"/>
+        <w:bidi w:val="0"/>
+        <w:jc w:val="left"/>
+        <w:rPr>
+          <w:i w:val="false"/>
+          <w:i w:val="false"/>
+          <w:iCs w:val="false"/>
+        </w:rPr>
+      </w:pPr>
+      <w:r>
+        <w:rPr>
+          <w:i w:val="false"/>
+          <w:iCs w:val="false"/>
+        </w:rPr>
+      </w:r>
+    </w:p>
+    <w:p>
+      <w:pPr>
+        <w:pStyle w:val="Normal"/>
+        <w:bidi w:val="0"/>
+        <w:jc w:val="left"/>
+        <w:rPr>
+          <w:i w:val="false"/>
+          <w:i w:val="false"/>
+          <w:iCs w:val="false"/>
+        </w:rPr>
+      </w:pPr>
+      <w:r>
+        <w:rPr>
+          <w:i w:val="false"/>
+          <w:iCs w:val="false"/>
+        </w:rPr>
+        <w:t>4. Спадкування:</w:t>
+      </w:r>
+    </w:p>
+    <w:p>
+      <w:pPr>
+        <w:pStyle w:val="Normal"/>
+        <w:bidi w:val="0"/>
+        <w:jc w:val="left"/>
+        <w:rPr>
+          <w:i w:val="false"/>
+          <w:i w:val="false"/>
+          <w:iCs w:val="false"/>
+        </w:rPr>
+      </w:pPr>
+      <w:r>
+        <w:rPr>
+          <w:i w:val="false"/>
+          <w:iCs w:val="false"/>
+        </w:rPr>
+        <w:t xml:space="preserve">   </w:t>
+      </w:r>
+      <w:r>
+        <w:rPr>
+          <w:i w:val="false"/>
+          <w:iCs w:val="false"/>
+        </w:rPr>
+        <w:t>- Спадкування вказує на те, що один клас успадковує властивості та методи іншого класу.</w:t>
+      </w:r>
+    </w:p>
+    <w:p>
+      <w:pPr>
+        <w:pStyle w:val="Normal"/>
+        <w:bidi w:val="0"/>
+        <w:jc w:val="left"/>
+        <w:rPr>
+          <w:i w:val="false"/>
+          <w:i w:val="false"/>
+          <w:iCs w:val="false"/>
+        </w:rPr>
+      </w:pPr>
+      <w:r>
+        <w:rPr>
+          <w:i w:val="false"/>
+          <w:iCs w:val="false"/>
+        </w:rPr>
+        <w:t xml:space="preserve">   </w:t>
+      </w:r>
+      <w:r>
+        <w:rPr>
+          <w:i w:val="false"/>
+          <w:iCs w:val="false"/>
+        </w:rPr>
+        <w:t>- Це дозволяє створювати ієрархії класів та використовувати загальні властивості та методи, що сприяє перевикористанню коду та зменшує дублювання.</w:t>
+      </w:r>
+    </w:p>
+    <w:p>
+      <w:pPr>
+        <w:pStyle w:val="Normal"/>
+        <w:bidi w:val="0"/>
+        <w:jc w:val="left"/>
+        <w:rPr>
+          <w:i w:val="false"/>
+          <w:i w:val="false"/>
+          <w:iCs w:val="false"/>
+        </w:rPr>
+      </w:pPr>
+      <w:r>
+        <w:rPr>
+          <w:i w:val="false"/>
+          <w:iCs w:val="false"/>
+        </w:rPr>
+      </w:r>
+    </w:p>
+    <w:p>
+      <w:pPr>
+        <w:pStyle w:val="Normal"/>
+        <w:bidi w:val="0"/>
+        <w:jc w:val="left"/>
+        <w:rPr>
+          <w:i w:val="false"/>
+          <w:i w:val="false"/>
+          <w:iCs w:val="false"/>
+        </w:rPr>
+      </w:pPr>
+      <w:r>
+        <w:rPr>
+          <w:i w:val="false"/>
+          <w:iCs w:val="false"/>
+        </w:rPr>
+        <w:t>5. Залежність:</w:t>
+      </w:r>
+    </w:p>
+    <w:p>
+      <w:pPr>
+        <w:pStyle w:val="Normal"/>
+        <w:bidi w:val="0"/>
+        <w:jc w:val="left"/>
+        <w:rPr>
+          <w:i w:val="false"/>
+          <w:i w:val="false"/>
+          <w:iCs w:val="false"/>
+        </w:rPr>
+      </w:pPr>
+      <w:r>
+        <w:rPr>
+          <w:i w:val="false"/>
+          <w:iCs w:val="false"/>
+        </w:rPr>
+        <w:t xml:space="preserve">   </w:t>
+      </w:r>
+      <w:r>
+        <w:rPr>
+          <w:i w:val="false"/>
+          <w:iCs w:val="false"/>
+        </w:rPr>
+        <w:t>- Залежність вказує на те, що один клас використовує функціональність іншого класу, але не потребує його для свого існування.</w:t>
+      </w:r>
+    </w:p>
+    <w:p>
+      <w:pPr>
+        <w:pStyle w:val="Normal"/>
+        <w:bidi w:val="0"/>
+        <w:jc w:val="left"/>
+        <w:rPr>
+          <w:i w:val="false"/>
+          <w:i w:val="false"/>
+          <w:iCs w:val="false"/>
+        </w:rPr>
+      </w:pPr>
+      <w:r>
+        <w:rPr>
+          <w:i w:val="false"/>
+          <w:iCs w:val="false"/>
+        </w:rPr>
+        <w:t xml:space="preserve">   </w:t>
+      </w:r>
+      <w:r>
+        <w:rPr>
+          <w:i w:val="false"/>
+          <w:iCs w:val="false"/>
+        </w:rPr>
+        <w:t>- Наприклад, якщо клас А використовує методи класу В, то клас А залежить від класу В.</w:t>
+      </w:r>
+    </w:p>
+    <w:p>
+      <w:pPr>
+        <w:pStyle w:val="Normal"/>
+        <w:bidi w:val="0"/>
+        <w:jc w:val="left"/>
+        <w:rPr>
+          <w:i w:val="false"/>
+          <w:i w:val="false"/>
+          <w:iCs w:val="false"/>
+        </w:rPr>
+      </w:pPr>
+      <w:r>
+        <w:rPr>
+          <w:i w:val="false"/>
+          <w:iCs w:val="false"/>
+        </w:rPr>
+      </w:r>
+    </w:p>
+    <w:p>
+      <w:pPr>
+        <w:pStyle w:val="Normal"/>
+        <w:bidi w:val="0"/>
+        <w:jc w:val="left"/>
+        <w:rPr>
+          <w:i w:val="false"/>
+          <w:i w:val="false"/>
+          <w:iCs w:val="false"/>
+        </w:rPr>
+      </w:pPr>
+      <w:r>
+        <w:rPr>
+          <w:i w:val="false"/>
+          <w:iCs w:val="false"/>
+        </w:rPr>
+        <w:t>6. Реалізація:</w:t>
+      </w:r>
+    </w:p>
+    <w:p>
+      <w:pPr>
+        <w:pStyle w:val="Normal"/>
+        <w:bidi w:val="0"/>
+        <w:jc w:val="left"/>
+        <w:rPr>
+          <w:i w:val="false"/>
+          <w:i w:val="false"/>
+          <w:iCs w:val="false"/>
+        </w:rPr>
+      </w:pPr>
+      <w:r>
+        <w:rPr>
+          <w:i w:val="false"/>
+          <w:iCs w:val="false"/>
+        </w:rPr>
+        <w:t xml:space="preserve">   </w:t>
+      </w:r>
+      <w:r>
+        <w:rPr>
+          <w:i w:val="false"/>
+          <w:iCs w:val="false"/>
+        </w:rPr>
+        <w:t>- Реалізація вказує на те, що один клас реалізує інтерфейс або абстрактний клас.</w:t>
+      </w:r>
+    </w:p>
+    <w:p>
+      <w:pPr>
+        <w:pStyle w:val="Normal"/>
+        <w:bidi w:val="0"/>
+        <w:jc w:val="left"/>
+        <w:rPr>
+          <w:i w:val="false"/>
+          <w:i w:val="false"/>
+          <w:iCs w:val="false"/>
+        </w:rPr>
+      </w:pPr>
+      <w:r>
+        <w:rPr>
+          <w:i w:val="false"/>
+          <w:iCs w:val="false"/>
+        </w:rPr>
+        <w:t xml:space="preserve">   </w:t>
+      </w:r>
+      <w:r>
+        <w:rPr>
+          <w:i w:val="false"/>
+          <w:iCs w:val="false"/>
+        </w:rPr>
+        <w:t>- Це дозволяє використовувати поліморфізм та забезпечує інкапсуляцію реалізації інтерфейсу.</w:t>
+      </w:r>
+    </w:p>
+    <w:p>
+      <w:pPr>
+        <w:pStyle w:val="Normal"/>
+        <w:bidi w:val="0"/>
+        <w:jc w:val="left"/>
+        <w:rPr>
+          <w:i w:val="false"/>
+          <w:i w:val="false"/>
+          <w:iCs w:val="false"/>
+        </w:rPr>
+      </w:pPr>
+      <w:r>
+        <w:rPr>
+          <w:i w:val="false"/>
+          <w:iCs w:val="false"/>
+        </w:rPr>
+      </w:r>
+    </w:p>
+    <w:p>
+      <w:pPr>
+        <w:pStyle w:val="Normal"/>
+        <w:bidi w:val="0"/>
+        <w:jc w:val="left"/>
+        <w:rPr>
+          <w:i w:val="false"/>
+          <w:i w:val="false"/>
+          <w:iCs w:val="false"/>
+        </w:rPr>
+      </w:pPr>
+      <w:r>
+        <w:rPr>
+          <w:i w:val="false"/>
+          <w:iCs w:val="false"/>
+        </w:rPr>
+        <w:t>Ці зв'язки дозволяють створювати складні структури в програмах, що допомагають в управлінні взаємодією між класами та забезпечують більшу гнучкість та перевикористання коду.</w:t>
+      </w:r>
+    </w:p>
+    <w:p>
+      <w:pPr>
+        <w:pStyle w:val="Normal"/>
+        <w:bidi w:val="0"/>
+        <w:jc w:val="left"/>
+        <w:rPr>
+          <w:b/>
+          <w:bCs/>
+        </w:rPr>
+      </w:pPr>
+      <w:r>
+        <w:rPr/>
+      </w:r>
+    </w:p>
+    <w:p>
+      <w:pPr>
+        <w:pStyle w:val="Normal"/>
+        <w:bidi w:val="0"/>
+        <w:jc w:val="left"/>
+        <w:rPr>
+          <w:b/>
+          <w:bCs/>
+        </w:rPr>
+      </w:pPr>
+      <w:r>
         <w:rPr>
           <w:b/>
           <w:bCs/>
@@ -138,28 +1477,1188 @@
         </w:rPr>
       </w:pPr>
       <w:r>
-        <w:rPr>
-          <w:b/>
-          <w:bCs/>
-        </w:rPr>
-      </w:r>
-    </w:p>
-    <w:p>
-      <w:pPr>
-        <w:pStyle w:val="Normal"/>
-        <w:bidi w:val="0"/>
-        <w:jc w:val="left"/>
-        <w:rPr>
-          <w:b/>
-          <w:bCs/>
-        </w:rPr>
-      </w:pPr>
-      <w:r>
-        <w:rPr>
-          <w:b/>
-          <w:bCs/>
-        </w:rPr>
-        <w:t>2. Принципи та сфера застосування видів програмування: функціональне, логічне, подімно-орієнтоване, реактивне, узагальнене програмування</w:t>
+        <w:rPr/>
+      </w:r>
+    </w:p>
+    <w:p>
+      <w:pPr>
+        <w:pStyle w:val="Normal"/>
+        <w:bidi w:val="0"/>
+        <w:jc w:val="left"/>
+        <w:rPr>
+          <w:b w:val="false"/>
+          <w:bCs w:val="false"/>
+        </w:rPr>
+      </w:pPr>
+      <w:r>
+        <w:rPr>
+          <w:b w:val="false"/>
+          <w:bCs w:val="false"/>
+        </w:rPr>
+        <w:t>Процедурне програмування і об'єктно-орієнтоване програмування - це дві різні парадигми програмування, кожна з яких має свої переваги та обмеження. Ось коротке порівняння між ними:</w:t>
+      </w:r>
+    </w:p>
+    <w:p>
+      <w:pPr>
+        <w:pStyle w:val="Normal"/>
+        <w:bidi w:val="0"/>
+        <w:jc w:val="left"/>
+        <w:rPr>
+          <w:b w:val="false"/>
+          <w:bCs w:val="false"/>
+        </w:rPr>
+      </w:pPr>
+      <w:r>
+        <w:rPr>
+          <w:b w:val="false"/>
+          <w:bCs w:val="false"/>
+        </w:rPr>
+      </w:r>
+    </w:p>
+    <w:p>
+      <w:pPr>
+        <w:pStyle w:val="Normal"/>
+        <w:bidi w:val="0"/>
+        <w:jc w:val="left"/>
+        <w:rPr>
+          <w:b w:val="false"/>
+          <w:bCs w:val="false"/>
+        </w:rPr>
+      </w:pPr>
+      <w:r>
+        <w:rPr>
+          <w:b w:val="false"/>
+          <w:bCs w:val="false"/>
+        </w:rPr>
+        <w:t>1. Структура програми:</w:t>
+      </w:r>
+    </w:p>
+    <w:p>
+      <w:pPr>
+        <w:pStyle w:val="Normal"/>
+        <w:bidi w:val="0"/>
+        <w:jc w:val="left"/>
+        <w:rPr>
+          <w:b w:val="false"/>
+          <w:bCs w:val="false"/>
+        </w:rPr>
+      </w:pPr>
+      <w:r>
+        <w:rPr>
+          <w:b w:val="false"/>
+          <w:bCs w:val="false"/>
+        </w:rPr>
+        <w:t xml:space="preserve">   </w:t>
+      </w:r>
+      <w:r>
+        <w:rPr>
+          <w:b w:val="false"/>
+          <w:bCs w:val="false"/>
+        </w:rPr>
+        <w:t>- Процедурне програмування: Програми організовані навколо послідовності процедур або функцій, які виконують певні дії над даними.</w:t>
+      </w:r>
+    </w:p>
+    <w:p>
+      <w:pPr>
+        <w:pStyle w:val="Normal"/>
+        <w:bidi w:val="0"/>
+        <w:jc w:val="left"/>
+        <w:rPr>
+          <w:b w:val="false"/>
+          <w:bCs w:val="false"/>
+        </w:rPr>
+      </w:pPr>
+      <w:r>
+        <w:rPr>
+          <w:b w:val="false"/>
+          <w:bCs w:val="false"/>
+        </w:rPr>
+        <w:t xml:space="preserve">   </w:t>
+      </w:r>
+      <w:r>
+        <w:rPr>
+          <w:b w:val="false"/>
+          <w:bCs w:val="false"/>
+        </w:rPr>
+        <w:t>- Об'єктно-орієнтоване програмування: Програми організовані навколо об'єктів, які представляють елементи реального світу, і взаємодіють один з одним через методи та властивості.</w:t>
+      </w:r>
+    </w:p>
+    <w:p>
+      <w:pPr>
+        <w:pStyle w:val="Normal"/>
+        <w:bidi w:val="0"/>
+        <w:jc w:val="left"/>
+        <w:rPr>
+          <w:b w:val="false"/>
+          <w:bCs w:val="false"/>
+        </w:rPr>
+      </w:pPr>
+      <w:r>
+        <w:rPr>
+          <w:b w:val="false"/>
+          <w:bCs w:val="false"/>
+        </w:rPr>
+      </w:r>
+    </w:p>
+    <w:p>
+      <w:pPr>
+        <w:pStyle w:val="Normal"/>
+        <w:bidi w:val="0"/>
+        <w:jc w:val="left"/>
+        <w:rPr>
+          <w:b w:val="false"/>
+          <w:bCs w:val="false"/>
+        </w:rPr>
+      </w:pPr>
+      <w:r>
+        <w:rPr>
+          <w:b w:val="false"/>
+          <w:bCs w:val="false"/>
+        </w:rPr>
+        <w:t>2. Принцип модульності:</w:t>
+      </w:r>
+    </w:p>
+    <w:p>
+      <w:pPr>
+        <w:pStyle w:val="Normal"/>
+        <w:bidi w:val="0"/>
+        <w:jc w:val="left"/>
+        <w:rPr>
+          <w:b w:val="false"/>
+          <w:bCs w:val="false"/>
+        </w:rPr>
+      </w:pPr>
+      <w:r>
+        <w:rPr>
+          <w:b w:val="false"/>
+          <w:bCs w:val="false"/>
+        </w:rPr>
+        <w:t xml:space="preserve">   </w:t>
+      </w:r>
+      <w:r>
+        <w:rPr>
+          <w:b w:val="false"/>
+          <w:bCs w:val="false"/>
+        </w:rPr>
+        <w:t>- Процедурне програмування: Модулі у процедурному програмуванні зазвичай розділені за функціональністю.</w:t>
+      </w:r>
+    </w:p>
+    <w:p>
+      <w:pPr>
+        <w:pStyle w:val="Normal"/>
+        <w:bidi w:val="0"/>
+        <w:jc w:val="left"/>
+        <w:rPr>
+          <w:b w:val="false"/>
+          <w:bCs w:val="false"/>
+        </w:rPr>
+      </w:pPr>
+      <w:r>
+        <w:rPr>
+          <w:b w:val="false"/>
+          <w:bCs w:val="false"/>
+        </w:rPr>
+        <w:t xml:space="preserve">   </w:t>
+      </w:r>
+      <w:r>
+        <w:rPr>
+          <w:b w:val="false"/>
+          <w:bCs w:val="false"/>
+        </w:rPr>
+        <w:t>- Об'єктно-орієнтоване програмування: Модулі у ООП зазвичай представлені класами, які об'єднують дані та функції, що з ними пов'язані.</w:t>
+      </w:r>
+    </w:p>
+    <w:p>
+      <w:pPr>
+        <w:pStyle w:val="Normal"/>
+        <w:bidi w:val="0"/>
+        <w:jc w:val="left"/>
+        <w:rPr>
+          <w:b w:val="false"/>
+          <w:bCs w:val="false"/>
+        </w:rPr>
+      </w:pPr>
+      <w:r>
+        <w:rPr>
+          <w:b w:val="false"/>
+          <w:bCs w:val="false"/>
+        </w:rPr>
+      </w:r>
+    </w:p>
+    <w:p>
+      <w:pPr>
+        <w:pStyle w:val="Normal"/>
+        <w:bidi w:val="0"/>
+        <w:jc w:val="left"/>
+        <w:rPr>
+          <w:b w:val="false"/>
+          <w:bCs w:val="false"/>
+        </w:rPr>
+      </w:pPr>
+      <w:r>
+        <w:rPr>
+          <w:b w:val="false"/>
+          <w:bCs w:val="false"/>
+        </w:rPr>
+        <w:t>3. Підтримка інкапсуляції та спадкування:</w:t>
+      </w:r>
+    </w:p>
+    <w:p>
+      <w:pPr>
+        <w:pStyle w:val="Normal"/>
+        <w:bidi w:val="0"/>
+        <w:jc w:val="left"/>
+        <w:rPr>
+          <w:b w:val="false"/>
+          <w:bCs w:val="false"/>
+        </w:rPr>
+      </w:pPr>
+      <w:r>
+        <w:rPr>
+          <w:b w:val="false"/>
+          <w:bCs w:val="false"/>
+        </w:rPr>
+        <w:t xml:space="preserve">   </w:t>
+      </w:r>
+      <w:r>
+        <w:rPr>
+          <w:b w:val="false"/>
+          <w:bCs w:val="false"/>
+        </w:rPr>
+        <w:t>- Процедурне програмування: Інкапсуляція та спадкування не підтримуються прямо, але можуть бути реалізовані за допомогою правильного використання модульності та функцій.</w:t>
+      </w:r>
+    </w:p>
+    <w:p>
+      <w:pPr>
+        <w:pStyle w:val="Normal"/>
+        <w:bidi w:val="0"/>
+        <w:jc w:val="left"/>
+        <w:rPr>
+          <w:b w:val="false"/>
+          <w:bCs w:val="false"/>
+        </w:rPr>
+      </w:pPr>
+      <w:r>
+        <w:rPr>
+          <w:b w:val="false"/>
+          <w:bCs w:val="false"/>
+        </w:rPr>
+        <w:t xml:space="preserve">   </w:t>
+      </w:r>
+      <w:r>
+        <w:rPr>
+          <w:b w:val="false"/>
+          <w:bCs w:val="false"/>
+        </w:rPr>
+        <w:t>- Об'єктно-орієнтоване програмування: Інкапсуляція та спадкування - це ключові концепції, що дозволяють створювати більш структуровані та легко розширювані програми.</w:t>
+      </w:r>
+    </w:p>
+    <w:p>
+      <w:pPr>
+        <w:pStyle w:val="Normal"/>
+        <w:bidi w:val="0"/>
+        <w:jc w:val="left"/>
+        <w:rPr>
+          <w:b w:val="false"/>
+          <w:bCs w:val="false"/>
+        </w:rPr>
+      </w:pPr>
+      <w:r>
+        <w:rPr>
+          <w:b w:val="false"/>
+          <w:bCs w:val="false"/>
+        </w:rPr>
+      </w:r>
+    </w:p>
+    <w:p>
+      <w:pPr>
+        <w:pStyle w:val="Normal"/>
+        <w:bidi w:val="0"/>
+        <w:jc w:val="left"/>
+        <w:rPr>
+          <w:b w:val="false"/>
+          <w:bCs w:val="false"/>
+        </w:rPr>
+      </w:pPr>
+      <w:r>
+        <w:rPr>
+          <w:b w:val="false"/>
+          <w:bCs w:val="false"/>
+        </w:rPr>
+        <w:t>4. Робота з даними:</w:t>
+      </w:r>
+    </w:p>
+    <w:p>
+      <w:pPr>
+        <w:pStyle w:val="Normal"/>
+        <w:bidi w:val="0"/>
+        <w:jc w:val="left"/>
+        <w:rPr>
+          <w:b w:val="false"/>
+          <w:bCs w:val="false"/>
+        </w:rPr>
+      </w:pPr>
+      <w:r>
+        <w:rPr>
+          <w:b w:val="false"/>
+          <w:bCs w:val="false"/>
+        </w:rPr>
+        <w:t xml:space="preserve">   </w:t>
+      </w:r>
+      <w:r>
+        <w:rPr>
+          <w:b w:val="false"/>
+          <w:bCs w:val="false"/>
+        </w:rPr>
+        <w:t>- Процедурне програмування: Дані можуть бути груповані у вигляді структур або записів, але доступ до них може бути менш контрольованим.</w:t>
+      </w:r>
+    </w:p>
+    <w:p>
+      <w:pPr>
+        <w:pStyle w:val="Normal"/>
+        <w:bidi w:val="0"/>
+        <w:jc w:val="left"/>
+        <w:rPr>
+          <w:b w:val="false"/>
+          <w:bCs w:val="false"/>
+        </w:rPr>
+      </w:pPr>
+      <w:r>
+        <w:rPr>
+          <w:b w:val="false"/>
+          <w:bCs w:val="false"/>
+        </w:rPr>
+        <w:t xml:space="preserve">   </w:t>
+      </w:r>
+      <w:r>
+        <w:rPr>
+          <w:b w:val="false"/>
+          <w:bCs w:val="false"/>
+        </w:rPr>
+        <w:t>- Об'єктно-орієнтоване програмування: Дані та їх пов'язані функції об'єднані в об'єкти, що сприяє легкій організації та збереженню даних.</w:t>
+      </w:r>
+    </w:p>
+    <w:p>
+      <w:pPr>
+        <w:pStyle w:val="Normal"/>
+        <w:bidi w:val="0"/>
+        <w:jc w:val="left"/>
+        <w:rPr>
+          <w:b w:val="false"/>
+          <w:bCs w:val="false"/>
+        </w:rPr>
+      </w:pPr>
+      <w:r>
+        <w:rPr>
+          <w:b w:val="false"/>
+          <w:bCs w:val="false"/>
+        </w:rPr>
+      </w:r>
+    </w:p>
+    <w:p>
+      <w:pPr>
+        <w:pStyle w:val="Normal"/>
+        <w:bidi w:val="0"/>
+        <w:jc w:val="left"/>
+        <w:rPr>
+          <w:b w:val="false"/>
+          <w:bCs w:val="false"/>
+        </w:rPr>
+      </w:pPr>
+      <w:r>
+        <w:rPr>
+          <w:b w:val="false"/>
+          <w:bCs w:val="false"/>
+        </w:rPr>
+        <w:t>5. Переваги і недоліки:</w:t>
+      </w:r>
+    </w:p>
+    <w:p>
+      <w:pPr>
+        <w:pStyle w:val="Normal"/>
+        <w:bidi w:val="0"/>
+        <w:jc w:val="left"/>
+        <w:rPr>
+          <w:b w:val="false"/>
+          <w:bCs w:val="false"/>
+        </w:rPr>
+      </w:pPr>
+      <w:r>
+        <w:rPr>
+          <w:b w:val="false"/>
+          <w:bCs w:val="false"/>
+        </w:rPr>
+        <w:t xml:space="preserve">   </w:t>
+      </w:r>
+      <w:r>
+        <w:rPr>
+          <w:b w:val="false"/>
+          <w:bCs w:val="false"/>
+        </w:rPr>
+        <w:t>- Процедурне програмування:</w:t>
+      </w:r>
+    </w:p>
+    <w:p>
+      <w:pPr>
+        <w:pStyle w:val="Normal"/>
+        <w:bidi w:val="0"/>
+        <w:jc w:val="left"/>
+        <w:rPr>
+          <w:b w:val="false"/>
+          <w:bCs w:val="false"/>
+        </w:rPr>
+      </w:pPr>
+      <w:r>
+        <w:rPr>
+          <w:b w:val="false"/>
+          <w:bCs w:val="false"/>
+        </w:rPr>
+        <w:t xml:space="preserve">     </w:t>
+      </w:r>
+      <w:r>
+        <w:rPr>
+          <w:b w:val="false"/>
+          <w:bCs w:val="false"/>
+        </w:rPr>
+        <w:t>- Переваги: Простота, легкість в засвоєнні, ефективність для деяких завдань.</w:t>
+      </w:r>
+    </w:p>
+    <w:p>
+      <w:pPr>
+        <w:pStyle w:val="Normal"/>
+        <w:bidi w:val="0"/>
+        <w:jc w:val="left"/>
+        <w:rPr>
+          <w:b w:val="false"/>
+          <w:bCs w:val="false"/>
+        </w:rPr>
+      </w:pPr>
+      <w:r>
+        <w:rPr>
+          <w:b w:val="false"/>
+          <w:bCs w:val="false"/>
+        </w:rPr>
+        <w:t xml:space="preserve">     </w:t>
+      </w:r>
+      <w:r>
+        <w:rPr>
+          <w:b w:val="false"/>
+          <w:bCs w:val="false"/>
+        </w:rPr>
+        <w:t>- Недоліки: Менша гнучкість, складніше в управлінні великими проектами, більше дублювання коду.</w:t>
+      </w:r>
+    </w:p>
+    <w:p>
+      <w:pPr>
+        <w:pStyle w:val="Normal"/>
+        <w:bidi w:val="0"/>
+        <w:jc w:val="left"/>
+        <w:rPr>
+          <w:b w:val="false"/>
+          <w:bCs w:val="false"/>
+        </w:rPr>
+      </w:pPr>
+      <w:r>
+        <w:rPr>
+          <w:b w:val="false"/>
+          <w:bCs w:val="false"/>
+        </w:rPr>
+      </w:r>
+    </w:p>
+    <w:p>
+      <w:pPr>
+        <w:pStyle w:val="Normal"/>
+        <w:bidi w:val="0"/>
+        <w:jc w:val="left"/>
+        <w:rPr>
+          <w:b w:val="false"/>
+          <w:bCs w:val="false"/>
+        </w:rPr>
+      </w:pPr>
+      <w:r>
+        <w:rPr>
+          <w:b w:val="false"/>
+          <w:bCs w:val="false"/>
+        </w:rPr>
+        <w:t xml:space="preserve">   </w:t>
+      </w:r>
+      <w:r>
+        <w:rPr>
+          <w:b w:val="false"/>
+          <w:bCs w:val="false"/>
+        </w:rPr>
+        <w:t>- Об'єктно-орієнтоване програмування:</w:t>
+      </w:r>
+    </w:p>
+    <w:p>
+      <w:pPr>
+        <w:pStyle w:val="Normal"/>
+        <w:bidi w:val="0"/>
+        <w:jc w:val="left"/>
+        <w:rPr>
+          <w:b w:val="false"/>
+          <w:bCs w:val="false"/>
+        </w:rPr>
+      </w:pPr>
+      <w:r>
+        <w:rPr>
+          <w:b w:val="false"/>
+          <w:bCs w:val="false"/>
+        </w:rPr>
+        <w:t xml:space="preserve">     </w:t>
+      </w:r>
+      <w:r>
+        <w:rPr>
+          <w:b w:val="false"/>
+          <w:bCs w:val="false"/>
+        </w:rPr>
+        <w:t>- Переваги: Більша гнучкість, полегшення розширення та підтримки коду, використання реальних аналогій для організації програм.</w:t>
+      </w:r>
+    </w:p>
+    <w:p>
+      <w:pPr>
+        <w:pStyle w:val="Normal"/>
+        <w:bidi w:val="0"/>
+        <w:jc w:val="left"/>
+        <w:rPr>
+          <w:b w:val="false"/>
+          <w:bCs w:val="false"/>
+        </w:rPr>
+      </w:pPr>
+      <w:r>
+        <w:rPr>
+          <w:b w:val="false"/>
+          <w:bCs w:val="false"/>
+        </w:rPr>
+        <w:t xml:space="preserve">     </w:t>
+      </w:r>
+      <w:r>
+        <w:rPr>
+          <w:b w:val="false"/>
+          <w:bCs w:val="false"/>
+        </w:rPr>
+        <w:t>- Недоліки: Більший обсяг коду, складніше в засвоєнні, може вимагати більше часу для розробки.</w:t>
+      </w:r>
+    </w:p>
+    <w:p>
+      <w:pPr>
+        <w:pStyle w:val="Normal"/>
+        <w:bidi w:val="0"/>
+        <w:jc w:val="left"/>
+        <w:rPr>
+          <w:b w:val="false"/>
+          <w:bCs w:val="false"/>
+        </w:rPr>
+      </w:pPr>
+      <w:r>
+        <w:rPr>
+          <w:b w:val="false"/>
+          <w:bCs w:val="false"/>
+        </w:rPr>
+      </w:r>
+    </w:p>
+    <w:p>
+      <w:pPr>
+        <w:pStyle w:val="Normal"/>
+        <w:bidi w:val="0"/>
+        <w:jc w:val="left"/>
+        <w:rPr>
+          <w:b w:val="false"/>
+          <w:bCs w:val="false"/>
+        </w:rPr>
+      </w:pPr>
+      <w:r>
+        <w:rPr>
+          <w:b w:val="false"/>
+          <w:bCs w:val="false"/>
+        </w:rPr>
+        <w:t>Вибір між процедурним та об'єктно-орієнтованим програмуванням залежить від потреб конкретного проекту, ступеня складності програми та особистих вподобань розробника.</w:t>
+      </w:r>
+    </w:p>
+    <w:p>
+      <w:pPr>
+        <w:pStyle w:val="Normal"/>
+        <w:bidi w:val="0"/>
+        <w:jc w:val="left"/>
+        <w:rPr>
+          <w:b/>
+          <w:bCs/>
+        </w:rPr>
+      </w:pPr>
+      <w:r>
+        <w:rPr/>
+      </w:r>
+    </w:p>
+    <w:p>
+      <w:pPr>
+        <w:pStyle w:val="Normal"/>
+        <w:bidi w:val="0"/>
+        <w:jc w:val="left"/>
+        <w:rPr>
+          <w:b/>
+          <w:bCs/>
+        </w:rPr>
+      </w:pPr>
+      <w:r>
+        <w:rPr>
+          <w:b/>
+          <w:bCs/>
+        </w:rPr>
+      </w:r>
+    </w:p>
+    <w:p>
+      <w:pPr>
+        <w:pStyle w:val="Normal"/>
+        <w:bidi w:val="0"/>
+        <w:jc w:val="left"/>
+        <w:rPr>
+          <w:b/>
+          <w:bCs/>
+        </w:rPr>
+      </w:pPr>
+      <w:r>
+        <w:rPr>
+          <w:b/>
+          <w:bCs/>
+        </w:rPr>
+        <w:t>2. Принципи та сфера застосування видів програмування: функціональне, логічне, поді</w:t>
+      </w:r>
+      <w:r>
+        <w:rPr>
+          <w:b/>
+          <w:bCs/>
+        </w:rPr>
+        <w:t>й</w:t>
+      </w:r>
+      <w:r>
+        <w:rPr>
+          <w:b/>
+          <w:bCs/>
+        </w:rPr>
+        <w:t>но-орієнтоване, реактивне, узагальнене програмування</w:t>
+      </w:r>
+    </w:p>
+    <w:p>
+      <w:pPr>
+        <w:pStyle w:val="Normal"/>
+        <w:bidi w:val="0"/>
+        <w:jc w:val="left"/>
+        <w:rPr>
+          <w:b/>
+          <w:bCs/>
+        </w:rPr>
+      </w:pPr>
+      <w:r>
+        <w:rPr>
+          <w:b/>
+          <w:bCs/>
+        </w:rPr>
+      </w:r>
+    </w:p>
+    <w:p>
+      <w:pPr>
+        <w:pStyle w:val="Normal"/>
+        <w:bidi w:val="0"/>
+        <w:jc w:val="left"/>
+        <w:rPr>
+          <w:b w:val="false"/>
+          <w:bCs w:val="false"/>
+        </w:rPr>
+      </w:pPr>
+      <w:r>
+        <w:rPr>
+          <w:b w:val="false"/>
+          <w:bCs w:val="false"/>
+        </w:rPr>
+        <w:t>Звичайно, розглянемо різні види програмування та їх принципи та сфери застосування:</w:t>
+      </w:r>
+    </w:p>
+    <w:p>
+      <w:pPr>
+        <w:pStyle w:val="Normal"/>
+        <w:bidi w:val="0"/>
+        <w:jc w:val="left"/>
+        <w:rPr>
+          <w:b w:val="false"/>
+          <w:bCs w:val="false"/>
+        </w:rPr>
+      </w:pPr>
+      <w:r>
+        <w:rPr>
+          <w:b w:val="false"/>
+          <w:bCs w:val="false"/>
+        </w:rPr>
+      </w:r>
+    </w:p>
+    <w:p>
+      <w:pPr>
+        <w:pStyle w:val="Normal"/>
+        <w:bidi w:val="0"/>
+        <w:jc w:val="left"/>
+        <w:rPr>
+          <w:b w:val="false"/>
+          <w:bCs w:val="false"/>
+        </w:rPr>
+      </w:pPr>
+      <w:r>
+        <w:rPr>
+          <w:b w:val="false"/>
+          <w:bCs w:val="false"/>
+        </w:rPr>
+        <w:t>1. Функціональне програмування:</w:t>
+      </w:r>
+    </w:p>
+    <w:p>
+      <w:pPr>
+        <w:pStyle w:val="Normal"/>
+        <w:bidi w:val="0"/>
+        <w:jc w:val="left"/>
+        <w:rPr>
+          <w:b w:val="false"/>
+          <w:bCs w:val="false"/>
+        </w:rPr>
+      </w:pPr>
+      <w:r>
+        <w:rPr>
+          <w:b w:val="false"/>
+          <w:bCs w:val="false"/>
+        </w:rPr>
+        <w:t xml:space="preserve">   </w:t>
+      </w:r>
+      <w:r>
+        <w:rPr>
+          <w:b w:val="false"/>
+          <w:bCs w:val="false"/>
+        </w:rPr>
+        <w:t>- Принципи: У функціональному програмуванні програми конструюються з функцій, які обробляють дані. Вони часто вважаються безсторонніми, тобто вони не мають стану і видають той самий результат для тих самих вхідних даних.</w:t>
+      </w:r>
+    </w:p>
+    <w:p>
+      <w:pPr>
+        <w:pStyle w:val="Normal"/>
+        <w:bidi w:val="0"/>
+        <w:jc w:val="left"/>
+        <w:rPr>
+          <w:b w:val="false"/>
+          <w:bCs w:val="false"/>
+        </w:rPr>
+      </w:pPr>
+      <w:r>
+        <w:rPr>
+          <w:b w:val="false"/>
+          <w:bCs w:val="false"/>
+        </w:rPr>
+        <w:t xml:space="preserve">   </w:t>
+      </w:r>
+      <w:r>
+        <w:rPr>
+          <w:b w:val="false"/>
+          <w:bCs w:val="false"/>
+        </w:rPr>
+        <w:t>- Сфера застосування: Цей підхід добре підходить для обробки даних, паралельних обчислень, обробки потоків даних та розподілених систем.</w:t>
+      </w:r>
+    </w:p>
+    <w:p>
+      <w:pPr>
+        <w:pStyle w:val="Normal"/>
+        <w:bidi w:val="0"/>
+        <w:jc w:val="left"/>
+        <w:rPr>
+          <w:b w:val="false"/>
+          <w:bCs w:val="false"/>
+        </w:rPr>
+      </w:pPr>
+      <w:r>
+        <w:rPr>
+          <w:b w:val="false"/>
+          <w:bCs w:val="false"/>
+        </w:rPr>
+      </w:r>
+    </w:p>
+    <w:p>
+      <w:pPr>
+        <w:pStyle w:val="Normal"/>
+        <w:bidi w:val="0"/>
+        <w:jc w:val="left"/>
+        <w:rPr>
+          <w:b w:val="false"/>
+          <w:bCs w:val="false"/>
+        </w:rPr>
+      </w:pPr>
+      <w:r>
+        <w:rPr>
+          <w:b w:val="false"/>
+          <w:bCs w:val="false"/>
+        </w:rPr>
+        <w:t>2. Логічне програмування:</w:t>
+      </w:r>
+    </w:p>
+    <w:p>
+      <w:pPr>
+        <w:pStyle w:val="Normal"/>
+        <w:bidi w:val="0"/>
+        <w:jc w:val="left"/>
+        <w:rPr>
+          <w:b w:val="false"/>
+          <w:bCs w:val="false"/>
+        </w:rPr>
+      </w:pPr>
+      <w:r>
+        <w:rPr>
+          <w:b w:val="false"/>
+          <w:bCs w:val="false"/>
+        </w:rPr>
+        <w:t xml:space="preserve">   </w:t>
+      </w:r>
+      <w:r>
+        <w:rPr>
+          <w:b w:val="false"/>
+          <w:bCs w:val="false"/>
+        </w:rPr>
+        <w:t>- Принципи: У логічному програмуванні програми конструюються з фактів та правил, а потім машина робить логічні виводи з цих фактів за допомогою механізму виведення.</w:t>
+      </w:r>
+    </w:p>
+    <w:p>
+      <w:pPr>
+        <w:pStyle w:val="Normal"/>
+        <w:bidi w:val="0"/>
+        <w:jc w:val="left"/>
+        <w:rPr>
+          <w:b w:val="false"/>
+          <w:bCs w:val="false"/>
+        </w:rPr>
+      </w:pPr>
+      <w:r>
+        <w:rPr>
+          <w:b w:val="false"/>
+          <w:bCs w:val="false"/>
+        </w:rPr>
+        <w:t xml:space="preserve">   </w:t>
+      </w:r>
+      <w:r>
+        <w:rPr>
+          <w:b w:val="false"/>
+          <w:bCs w:val="false"/>
+        </w:rPr>
+        <w:t>- Сфера застосування: Логічне програмування широко використовується в експертних системах, системах штучного інтелекту та в обробці баз даних.</w:t>
+      </w:r>
+    </w:p>
+    <w:p>
+      <w:pPr>
+        <w:pStyle w:val="Normal"/>
+        <w:bidi w:val="0"/>
+        <w:jc w:val="left"/>
+        <w:rPr>
+          <w:b w:val="false"/>
+          <w:bCs w:val="false"/>
+        </w:rPr>
+      </w:pPr>
+      <w:r>
+        <w:rPr>
+          <w:b w:val="false"/>
+          <w:bCs w:val="false"/>
+        </w:rPr>
+      </w:r>
+    </w:p>
+    <w:p>
+      <w:pPr>
+        <w:pStyle w:val="Normal"/>
+        <w:bidi w:val="0"/>
+        <w:jc w:val="left"/>
+        <w:rPr>
+          <w:b w:val="false"/>
+          <w:bCs w:val="false"/>
+        </w:rPr>
+      </w:pPr>
+      <w:r>
+        <w:rPr>
+          <w:b w:val="false"/>
+          <w:bCs w:val="false"/>
+        </w:rPr>
+        <w:t>3. Поді</w:t>
+      </w:r>
+      <w:r>
+        <w:rPr>
+          <w:b w:val="false"/>
+          <w:bCs w:val="false"/>
+        </w:rPr>
+        <w:t>й</w:t>
+      </w:r>
+      <w:r>
+        <w:rPr>
+          <w:b w:val="false"/>
+          <w:bCs w:val="false"/>
+        </w:rPr>
+        <w:t>но-орієнтоване програмування:</w:t>
+      </w:r>
+    </w:p>
+    <w:p>
+      <w:pPr>
+        <w:pStyle w:val="Normal"/>
+        <w:bidi w:val="0"/>
+        <w:jc w:val="left"/>
+        <w:rPr>
+          <w:b w:val="false"/>
+          <w:bCs w:val="false"/>
+        </w:rPr>
+      </w:pPr>
+      <w:r>
+        <w:rPr>
+          <w:b w:val="false"/>
+          <w:bCs w:val="false"/>
+        </w:rPr>
+        <w:t xml:space="preserve">   </w:t>
+      </w:r>
+      <w:r>
+        <w:rPr>
+          <w:b w:val="false"/>
+          <w:bCs w:val="false"/>
+        </w:rPr>
+        <w:t>- Принципи: У поді</w:t>
+      </w:r>
+      <w:r>
+        <w:rPr>
+          <w:b w:val="false"/>
+          <w:bCs w:val="false"/>
+        </w:rPr>
+        <w:t>й</w:t>
+      </w:r>
+      <w:r>
+        <w:rPr>
+          <w:b w:val="false"/>
+          <w:bCs w:val="false"/>
+        </w:rPr>
+        <w:t>но-орієнтованому програмуванні програми розбиваються на окремі модулі або компоненти, які реагують на події та спілкуються між собою через обмін повідомленнями.</w:t>
+      </w:r>
+    </w:p>
+    <w:p>
+      <w:pPr>
+        <w:pStyle w:val="Normal"/>
+        <w:bidi w:val="0"/>
+        <w:jc w:val="left"/>
+        <w:rPr>
+          <w:b w:val="false"/>
+          <w:bCs w:val="false"/>
+        </w:rPr>
+      </w:pPr>
+      <w:r>
+        <w:rPr>
+          <w:b w:val="false"/>
+          <w:bCs w:val="false"/>
+        </w:rPr>
+        <w:t xml:space="preserve">   </w:t>
+      </w:r>
+      <w:r>
+        <w:rPr>
+          <w:b w:val="false"/>
+          <w:bCs w:val="false"/>
+        </w:rPr>
+        <w:t>- Сфера застосування: Цей підхід часто використовується в графічних інтерфейсах користувача, мультимедійних додатках, мережевих системах та ігровій розробці.</w:t>
+      </w:r>
+    </w:p>
+    <w:p>
+      <w:pPr>
+        <w:pStyle w:val="Normal"/>
+        <w:bidi w:val="0"/>
+        <w:jc w:val="left"/>
+        <w:rPr>
+          <w:b w:val="false"/>
+          <w:bCs w:val="false"/>
+        </w:rPr>
+      </w:pPr>
+      <w:r>
+        <w:rPr>
+          <w:b w:val="false"/>
+          <w:bCs w:val="false"/>
+        </w:rPr>
+      </w:r>
+    </w:p>
+    <w:p>
+      <w:pPr>
+        <w:pStyle w:val="Normal"/>
+        <w:bidi w:val="0"/>
+        <w:jc w:val="left"/>
+        <w:rPr>
+          <w:b w:val="false"/>
+          <w:bCs w:val="false"/>
+        </w:rPr>
+      </w:pPr>
+      <w:r>
+        <w:rPr>
+          <w:b w:val="false"/>
+          <w:bCs w:val="false"/>
+        </w:rPr>
+        <w:t>4. Реактивне програмування:</w:t>
+      </w:r>
+    </w:p>
+    <w:p>
+      <w:pPr>
+        <w:pStyle w:val="Normal"/>
+        <w:bidi w:val="0"/>
+        <w:jc w:val="left"/>
+        <w:rPr>
+          <w:b w:val="false"/>
+          <w:bCs w:val="false"/>
+        </w:rPr>
+      </w:pPr>
+      <w:r>
+        <w:rPr>
+          <w:b w:val="false"/>
+          <w:bCs w:val="false"/>
+        </w:rPr>
+        <w:t xml:space="preserve">   </w:t>
+      </w:r>
+      <w:r>
+        <w:rPr>
+          <w:b w:val="false"/>
+          <w:bCs w:val="false"/>
+        </w:rPr>
+        <w:t>- Принципи: У реактивному програмуванні програми реагують на зміни в стані системи або на події шляхом автоматичного оновлення відповідей на ці події.</w:t>
+      </w:r>
+    </w:p>
+    <w:p>
+      <w:pPr>
+        <w:pStyle w:val="Normal"/>
+        <w:bidi w:val="0"/>
+        <w:jc w:val="left"/>
+        <w:rPr>
+          <w:b w:val="false"/>
+          <w:bCs w:val="false"/>
+        </w:rPr>
+      </w:pPr>
+      <w:r>
+        <w:rPr>
+          <w:b w:val="false"/>
+          <w:bCs w:val="false"/>
+        </w:rPr>
+        <w:t xml:space="preserve">   </w:t>
+      </w:r>
+      <w:r>
+        <w:rPr>
+          <w:b w:val="false"/>
+          <w:bCs w:val="false"/>
+        </w:rPr>
+        <w:t>- Сфера застосування: Реактивне програмування використовується в веб-розробці (наприклад, в реактивних фреймворках, таких як React або Angular), в мобільних додатках, IoT та системах реального часу.</w:t>
+      </w:r>
+    </w:p>
+    <w:p>
+      <w:pPr>
+        <w:pStyle w:val="Normal"/>
+        <w:bidi w:val="0"/>
+        <w:jc w:val="left"/>
+        <w:rPr>
+          <w:b w:val="false"/>
+          <w:bCs w:val="false"/>
+        </w:rPr>
+      </w:pPr>
+      <w:r>
+        <w:rPr>
+          <w:b w:val="false"/>
+          <w:bCs w:val="false"/>
+        </w:rPr>
+      </w:r>
+    </w:p>
+    <w:p>
+      <w:pPr>
+        <w:pStyle w:val="Normal"/>
+        <w:bidi w:val="0"/>
+        <w:jc w:val="left"/>
+        <w:rPr>
+          <w:b w:val="false"/>
+          <w:bCs w:val="false"/>
+        </w:rPr>
+      </w:pPr>
+      <w:r>
+        <w:rPr>
+          <w:b w:val="false"/>
+          <w:bCs w:val="false"/>
+        </w:rPr>
+        <w:t>5. Узагальнене програмування:</w:t>
+      </w:r>
+    </w:p>
+    <w:p>
+      <w:pPr>
+        <w:pStyle w:val="Normal"/>
+        <w:bidi w:val="0"/>
+        <w:jc w:val="left"/>
+        <w:rPr>
+          <w:b w:val="false"/>
+          <w:bCs w:val="false"/>
+        </w:rPr>
+      </w:pPr>
+      <w:r>
+        <w:rPr>
+          <w:b w:val="false"/>
+          <w:bCs w:val="false"/>
+        </w:rPr>
+        <w:t xml:space="preserve">   </w:t>
+      </w:r>
+      <w:r>
+        <w:rPr>
+          <w:b w:val="false"/>
+          <w:bCs w:val="false"/>
+        </w:rPr>
+        <w:t>- Принципи: Узагальнене програмування ставить за мету розробку загальних методик та інструментів для побудови програм, які можуть бути застосовані в різних сферах.</w:t>
+      </w:r>
+    </w:p>
+    <w:p>
+      <w:pPr>
+        <w:pStyle w:val="Normal"/>
+        <w:bidi w:val="0"/>
+        <w:jc w:val="left"/>
+        <w:rPr>
+          <w:b w:val="false"/>
+          <w:bCs w:val="false"/>
+        </w:rPr>
+      </w:pPr>
+      <w:r>
+        <w:rPr>
+          <w:b w:val="false"/>
+          <w:bCs w:val="false"/>
+        </w:rPr>
+        <w:t xml:space="preserve">   </w:t>
+      </w:r>
+      <w:r>
+        <w:rPr>
+          <w:b w:val="false"/>
+          <w:bCs w:val="false"/>
+        </w:rPr>
+        <w:t>- Сфера застосування: Цей підхід може бути застосований у будь-якій області, де необхідно розробляти загальні рішення, що можуть бути використані для різних завдань, таких як бібліотеки, фреймворки та інші інструменти.</w:t>
+      </w:r>
+    </w:p>
+    <w:p>
+      <w:pPr>
+        <w:pStyle w:val="Normal"/>
+        <w:bidi w:val="0"/>
+        <w:jc w:val="left"/>
+        <w:rPr>
+          <w:b w:val="false"/>
+          <w:bCs w:val="false"/>
+        </w:rPr>
+      </w:pPr>
+      <w:r>
+        <w:rPr>
+          <w:b w:val="false"/>
+          <w:bCs w:val="false"/>
+        </w:rPr>
+      </w:r>
+    </w:p>
+    <w:p>
+      <w:pPr>
+        <w:pStyle w:val="Normal"/>
+        <w:bidi w:val="0"/>
+        <w:jc w:val="left"/>
+        <w:rPr>
+          <w:b w:val="false"/>
+          <w:bCs w:val="false"/>
+        </w:rPr>
+      </w:pPr>
+      <w:r>
+        <w:rPr>
+          <w:b w:val="false"/>
+          <w:bCs w:val="false"/>
+        </w:rPr>
+        <w:t>Кожен з цих видів програмування має свої особливості та відповідні області застосування, і вибір конкретного підходу залежить від конкретних потреб та вимог проекту.</w:t>
       </w:r>
     </w:p>
     <w:p>
@@ -208,10 +2707,445 @@
         </w:rPr>
       </w:pPr>
       <w:r>
-        <w:rPr>
-          <w:b/>
-          <w:bCs/>
-        </w:rPr>
+        <w:rPr/>
+      </w:r>
+    </w:p>
+    <w:p>
+      <w:pPr>
+        <w:pStyle w:val="Normal"/>
+        <w:bidi w:val="0"/>
+        <w:jc w:val="left"/>
+        <w:rPr>
+          <w:b w:val="false"/>
+          <w:bCs w:val="false"/>
+        </w:rPr>
+      </w:pPr>
+      <w:r>
+        <w:rPr>
+          <w:b w:val="false"/>
+          <w:bCs w:val="false"/>
+        </w:rPr>
+        <w:t>Класифікація Флінна - це одна з основних класифікацій моделей паралельних обчислень, запропонована Майклом Флінном у 1966 році. Вона базується на двох ключових характеристиках обчислювальних систем: кількості потоків і кількості даних, які можуть бути оброблені паралельно. За цими двома характеристиками, моделі паралельних обчислень класифікуються на чотири категорії. Ось вони:</w:t>
+      </w:r>
+    </w:p>
+    <w:p>
+      <w:pPr>
+        <w:pStyle w:val="Normal"/>
+        <w:bidi w:val="0"/>
+        <w:jc w:val="left"/>
+        <w:rPr>
+          <w:b w:val="false"/>
+          <w:bCs w:val="false"/>
+        </w:rPr>
+      </w:pPr>
+      <w:r>
+        <w:rPr>
+          <w:b w:val="false"/>
+          <w:bCs w:val="false"/>
+        </w:rPr>
+      </w:r>
+    </w:p>
+    <w:p>
+      <w:pPr>
+        <w:pStyle w:val="Normal"/>
+        <w:bidi w:val="0"/>
+        <w:jc w:val="left"/>
+        <w:rPr>
+          <w:b w:val="false"/>
+          <w:bCs w:val="false"/>
+        </w:rPr>
+      </w:pPr>
+      <w:r>
+        <w:rPr>
+          <w:b w:val="false"/>
+          <w:bCs w:val="false"/>
+        </w:rPr>
+        <w:t>1. SISD (Single Instruction, Single Data):</w:t>
+      </w:r>
+    </w:p>
+    <w:p>
+      <w:pPr>
+        <w:pStyle w:val="Normal"/>
+        <w:bidi w:val="0"/>
+        <w:jc w:val="left"/>
+        <w:rPr>
+          <w:b w:val="false"/>
+          <w:bCs w:val="false"/>
+        </w:rPr>
+      </w:pPr>
+      <w:r>
+        <w:rPr>
+          <w:b w:val="false"/>
+          <w:bCs w:val="false"/>
+        </w:rPr>
+        <w:t xml:space="preserve">   </w:t>
+      </w:r>
+      <w:r>
+        <w:rPr>
+          <w:b w:val="false"/>
+          <w:bCs w:val="false"/>
+        </w:rPr>
+        <w:t>- У цій моделі є лише один потік інструкцій і один потік даних.</w:t>
+      </w:r>
+    </w:p>
+    <w:p>
+      <w:pPr>
+        <w:pStyle w:val="Normal"/>
+        <w:bidi w:val="0"/>
+        <w:jc w:val="left"/>
+        <w:rPr>
+          <w:b w:val="false"/>
+          <w:bCs w:val="false"/>
+        </w:rPr>
+      </w:pPr>
+      <w:r>
+        <w:rPr>
+          <w:b w:val="false"/>
+          <w:bCs w:val="false"/>
+        </w:rPr>
+        <w:t xml:space="preserve">   </w:t>
+      </w:r>
+      <w:r>
+        <w:rPr>
+          <w:b w:val="false"/>
+          <w:bCs w:val="false"/>
+        </w:rPr>
+        <w:t>- Це базова модель для послідовних комп'ютерів, де одиничний процесор виконує послідовні операції над одними даними.</w:t>
+      </w:r>
+    </w:p>
+    <w:p>
+      <w:pPr>
+        <w:pStyle w:val="Normal"/>
+        <w:bidi w:val="0"/>
+        <w:jc w:val="left"/>
+        <w:rPr>
+          <w:b w:val="false"/>
+          <w:bCs w:val="false"/>
+        </w:rPr>
+      </w:pPr>
+      <w:r>
+        <w:rPr>
+          <w:b w:val="false"/>
+          <w:bCs w:val="false"/>
+        </w:rPr>
+      </w:r>
+    </w:p>
+    <w:p>
+      <w:pPr>
+        <w:pStyle w:val="Normal"/>
+        <w:bidi w:val="0"/>
+        <w:jc w:val="left"/>
+        <w:rPr>
+          <w:b w:val="false"/>
+          <w:bCs w:val="false"/>
+        </w:rPr>
+      </w:pPr>
+      <w:r>
+        <w:rPr>
+          <w:b w:val="false"/>
+          <w:bCs w:val="false"/>
+        </w:rPr>
+        <w:t>2. SIMD (Single Instruction, Multiple Data):</w:t>
+      </w:r>
+    </w:p>
+    <w:p>
+      <w:pPr>
+        <w:pStyle w:val="Normal"/>
+        <w:bidi w:val="0"/>
+        <w:jc w:val="left"/>
+        <w:rPr>
+          <w:b w:val="false"/>
+          <w:bCs w:val="false"/>
+        </w:rPr>
+      </w:pPr>
+      <w:r>
+        <w:rPr>
+          <w:b w:val="false"/>
+          <w:bCs w:val="false"/>
+        </w:rPr>
+        <w:t xml:space="preserve">   </w:t>
+      </w:r>
+      <w:r>
+        <w:rPr>
+          <w:b w:val="false"/>
+          <w:bCs w:val="false"/>
+        </w:rPr>
+        <w:t>- У цій моделі є одна і та ж інструкція, яка виконується паралельно на кількох наборах даних.</w:t>
+      </w:r>
+    </w:p>
+    <w:p>
+      <w:pPr>
+        <w:pStyle w:val="Normal"/>
+        <w:bidi w:val="0"/>
+        <w:jc w:val="left"/>
+        <w:rPr>
+          <w:b w:val="false"/>
+          <w:bCs w:val="false"/>
+        </w:rPr>
+      </w:pPr>
+      <w:r>
+        <w:rPr>
+          <w:b w:val="false"/>
+          <w:bCs w:val="false"/>
+        </w:rPr>
+        <w:t xml:space="preserve">   </w:t>
+      </w:r>
+      <w:r>
+        <w:rPr>
+          <w:b w:val="false"/>
+          <w:bCs w:val="false"/>
+        </w:rPr>
+        <w:t>- Прикладами таких систем є векторні процесори та графічні процесори (GPU), які можуть одночасно опрацьовувати багато елементів даних.</w:t>
+      </w:r>
+    </w:p>
+    <w:p>
+      <w:pPr>
+        <w:pStyle w:val="Normal"/>
+        <w:bidi w:val="0"/>
+        <w:jc w:val="left"/>
+        <w:rPr>
+          <w:b w:val="false"/>
+          <w:bCs w:val="false"/>
+        </w:rPr>
+      </w:pPr>
+      <w:r>
+        <w:rPr>
+          <w:b w:val="false"/>
+          <w:bCs w:val="false"/>
+        </w:rPr>
+      </w:r>
+    </w:p>
+    <w:p>
+      <w:pPr>
+        <w:pStyle w:val="Normal"/>
+        <w:bidi w:val="0"/>
+        <w:jc w:val="left"/>
+        <w:rPr>
+          <w:b w:val="false"/>
+          <w:bCs w:val="false"/>
+        </w:rPr>
+      </w:pPr>
+      <w:r>
+        <w:rPr>
+          <w:b w:val="false"/>
+          <w:bCs w:val="false"/>
+        </w:rPr>
+        <w:t>3. MISD (Multiple Instruction, Single Data):</w:t>
+      </w:r>
+    </w:p>
+    <w:p>
+      <w:pPr>
+        <w:pStyle w:val="Normal"/>
+        <w:bidi w:val="0"/>
+        <w:jc w:val="left"/>
+        <w:rPr>
+          <w:b w:val="false"/>
+          <w:bCs w:val="false"/>
+        </w:rPr>
+      </w:pPr>
+      <w:r>
+        <w:rPr>
+          <w:b w:val="false"/>
+          <w:bCs w:val="false"/>
+        </w:rPr>
+        <w:t xml:space="preserve">   </w:t>
+      </w:r>
+      <w:r>
+        <w:rPr>
+          <w:b w:val="false"/>
+          <w:bCs w:val="false"/>
+        </w:rPr>
+        <w:t>- У цій моделі кожен елемент даних обробляється за допомогою різних потоків інструкцій.</w:t>
+      </w:r>
+    </w:p>
+    <w:p>
+      <w:pPr>
+        <w:pStyle w:val="Normal"/>
+        <w:bidi w:val="0"/>
+        <w:jc w:val="left"/>
+        <w:rPr>
+          <w:b w:val="false"/>
+          <w:bCs w:val="false"/>
+        </w:rPr>
+      </w:pPr>
+      <w:r>
+        <w:rPr>
+          <w:b w:val="false"/>
+          <w:bCs w:val="false"/>
+        </w:rPr>
+        <w:t xml:space="preserve">   </w:t>
+      </w:r>
+      <w:r>
+        <w:rPr>
+          <w:b w:val="false"/>
+          <w:bCs w:val="false"/>
+        </w:rPr>
+        <w:t>- MISD є менш розповсюдженою моделлю, але деякі системи засновані на ній, наприклад, деякі системи контролю ракет та космічних кораблів.</w:t>
+      </w:r>
+    </w:p>
+    <w:p>
+      <w:pPr>
+        <w:pStyle w:val="Normal"/>
+        <w:bidi w:val="0"/>
+        <w:jc w:val="left"/>
+        <w:rPr>
+          <w:b w:val="false"/>
+          <w:bCs w:val="false"/>
+        </w:rPr>
+      </w:pPr>
+      <w:r>
+        <w:rPr>
+          <w:b w:val="false"/>
+          <w:bCs w:val="false"/>
+        </w:rPr>
+      </w:r>
+    </w:p>
+    <w:p>
+      <w:pPr>
+        <w:pStyle w:val="Normal"/>
+        <w:bidi w:val="0"/>
+        <w:jc w:val="left"/>
+        <w:rPr>
+          <w:b w:val="false"/>
+          <w:bCs w:val="false"/>
+        </w:rPr>
+      </w:pPr>
+      <w:r>
+        <w:rPr>
+          <w:b w:val="false"/>
+          <w:bCs w:val="false"/>
+        </w:rPr>
+        <w:t>4. MIMD (Multiple Instruction, Multiple Data):</w:t>
+      </w:r>
+    </w:p>
+    <w:p>
+      <w:pPr>
+        <w:pStyle w:val="Normal"/>
+        <w:bidi w:val="0"/>
+        <w:jc w:val="left"/>
+        <w:rPr>
+          <w:b w:val="false"/>
+          <w:bCs w:val="false"/>
+        </w:rPr>
+      </w:pPr>
+      <w:r>
+        <w:rPr>
+          <w:b w:val="false"/>
+          <w:bCs w:val="false"/>
+        </w:rPr>
+        <w:t xml:space="preserve">   </w:t>
+      </w:r>
+      <w:r>
+        <w:rPr>
+          <w:b w:val="false"/>
+          <w:bCs w:val="false"/>
+        </w:rPr>
+        <w:t>- У цій моделі кілька потоків інструкцій працюють паралельно над різними наборами даних.</w:t>
+      </w:r>
+    </w:p>
+    <w:p>
+      <w:pPr>
+        <w:pStyle w:val="Normal"/>
+        <w:bidi w:val="0"/>
+        <w:jc w:val="left"/>
+        <w:rPr>
+          <w:b w:val="false"/>
+          <w:bCs w:val="false"/>
+        </w:rPr>
+      </w:pPr>
+      <w:r>
+        <w:rPr>
+          <w:b w:val="false"/>
+          <w:bCs w:val="false"/>
+        </w:rPr>
+        <w:t xml:space="preserve">   </w:t>
+      </w:r>
+      <w:r>
+        <w:rPr>
+          <w:b w:val="false"/>
+          <w:bCs w:val="false"/>
+        </w:rPr>
+        <w:t>- Це найбільш загальна модель, яка використовується в паралельних комп'ютерних системах, де кожен процесор може виконувати свою власну послідовність інструкцій над своїми даними.</w:t>
+      </w:r>
+    </w:p>
+    <w:p>
+      <w:pPr>
+        <w:pStyle w:val="Normal"/>
+        <w:bidi w:val="0"/>
+        <w:jc w:val="left"/>
+        <w:rPr>
+          <w:b w:val="false"/>
+          <w:bCs w:val="false"/>
+        </w:rPr>
+      </w:pPr>
+      <w:r>
+        <w:rPr>
+          <w:b w:val="false"/>
+          <w:bCs w:val="false"/>
+        </w:rPr>
+      </w:r>
+    </w:p>
+    <w:p>
+      <w:pPr>
+        <w:pStyle w:val="Normal"/>
+        <w:bidi w:val="0"/>
+        <w:jc w:val="left"/>
+        <w:rPr>
+          <w:b w:val="false"/>
+          <w:bCs w:val="false"/>
+        </w:rPr>
+      </w:pPr>
+      <w:r>
+        <w:rPr>
+          <w:b w:val="false"/>
+          <w:bCs w:val="false"/>
+        </w:rPr>
+        <w:t>Ці чотири моделі стали основою для подальшого розвитку та дослідження паралельних обчислень. Вони допомагають класифікувати та розуміти різні типи паралельних архітектур і систем, що використовуються в сучасних обчислювальних пристроях.</w:t>
+      </w:r>
+    </w:p>
+    <w:p>
+      <w:pPr>
+        <w:pStyle w:val="Normal"/>
+        <w:bidi w:val="0"/>
+        <w:jc w:val="left"/>
+        <w:rPr>
+          <w:b/>
+          <w:bCs/>
+        </w:rPr>
+      </w:pPr>
+      <w:r>
+        <w:rPr>
+          <w:b/>
+          <w:bCs/>
+        </w:rPr>
+      </w:r>
+    </w:p>
+    <w:p>
+      <w:pPr>
+        <w:pStyle w:val="Normal"/>
+        <w:bidi w:val="0"/>
+        <w:jc w:val="left"/>
+        <w:rPr>
+          <w:b/>
+          <w:bCs/>
+        </w:rPr>
+      </w:pPr>
+      <w:r>
+        <w:rPr/>
+      </w:r>
+    </w:p>
+    <w:p>
+      <w:pPr>
+        <w:pStyle w:val="Normal"/>
+        <w:bidi w:val="0"/>
+        <w:jc w:val="left"/>
+        <w:rPr>
+          <w:b/>
+          <w:bCs/>
+        </w:rPr>
+      </w:pPr>
+      <w:r>
+        <w:rPr/>
       </w:r>
     </w:p>
     <w:p>
@@ -230,6 +3164,701 @@
           <w:bCs/>
         </w:rPr>
         <w:t>4. Трансляція та виконання: компілятор, інтерпретатор, компопувальник</w:t>
+      </w:r>
+    </w:p>
+    <w:p>
+      <w:pPr>
+        <w:pStyle w:val="Normal"/>
+        <w:bidi w:val="0"/>
+        <w:jc w:val="left"/>
+        <w:rPr>
+          <w:b/>
+          <w:bCs/>
+        </w:rPr>
+      </w:pPr>
+      <w:r>
+        <w:rPr/>
+      </w:r>
+    </w:p>
+    <w:p>
+      <w:pPr>
+        <w:pStyle w:val="Normal"/>
+        <w:bidi w:val="0"/>
+        <w:jc w:val="left"/>
+        <w:rPr>
+          <w:b w:val="false"/>
+          <w:bCs w:val="false"/>
+        </w:rPr>
+      </w:pPr>
+      <w:r>
+        <w:rPr>
+          <w:b w:val="false"/>
+          <w:bCs w:val="false"/>
+        </w:rPr>
+        <w:t>Трансляція та виконання - це два ключових етапи в процесі виконання програмного коду. Ось короткий огляд кожного з цих етапів та інструментів, які використовуються на кожному з них:</w:t>
+      </w:r>
+    </w:p>
+    <w:p>
+      <w:pPr>
+        <w:pStyle w:val="Normal"/>
+        <w:bidi w:val="0"/>
+        <w:jc w:val="left"/>
+        <w:rPr>
+          <w:b w:val="false"/>
+          <w:bCs w:val="false"/>
+        </w:rPr>
+      </w:pPr>
+      <w:r>
+        <w:rPr>
+          <w:b w:val="false"/>
+          <w:bCs w:val="false"/>
+        </w:rPr>
+      </w:r>
+    </w:p>
+    <w:p>
+      <w:pPr>
+        <w:pStyle w:val="Normal"/>
+        <w:bidi w:val="0"/>
+        <w:jc w:val="left"/>
+        <w:rPr>
+          <w:b w:val="false"/>
+          <w:bCs w:val="false"/>
+        </w:rPr>
+      </w:pPr>
+      <w:r>
+        <w:rPr>
+          <w:b w:val="false"/>
+          <w:bCs w:val="false"/>
+        </w:rPr>
+        <w:t>1. Трансляція:</w:t>
+      </w:r>
+    </w:p>
+    <w:p>
+      <w:pPr>
+        <w:pStyle w:val="Normal"/>
+        <w:bidi w:val="0"/>
+        <w:jc w:val="left"/>
+        <w:rPr>
+          <w:b w:val="false"/>
+          <w:bCs w:val="false"/>
+        </w:rPr>
+      </w:pPr>
+      <w:r>
+        <w:rPr>
+          <w:b w:val="false"/>
+          <w:bCs w:val="false"/>
+        </w:rPr>
+      </w:r>
+    </w:p>
+    <w:p>
+      <w:pPr>
+        <w:pStyle w:val="Normal"/>
+        <w:bidi w:val="0"/>
+        <w:jc w:val="left"/>
+        <w:rPr>
+          <w:b w:val="false"/>
+          <w:bCs w:val="false"/>
+        </w:rPr>
+      </w:pPr>
+      <w:r>
+        <w:rPr>
+          <w:b w:val="false"/>
+          <w:bCs w:val="false"/>
+        </w:rPr>
+        <w:t xml:space="preserve">   </w:t>
+      </w:r>
+      <w:r>
+        <w:rPr>
+          <w:b w:val="false"/>
+          <w:bCs w:val="false"/>
+        </w:rPr>
+        <w:t>Трансляція - це процес перетворення вихідного програмного коду з одного вигляду у інший. Це може бути необхідно для того, щоб програмний код міг бути виконаний на конкретній мові програмування або архітектурі.</w:t>
+      </w:r>
+    </w:p>
+    <w:p>
+      <w:pPr>
+        <w:pStyle w:val="Normal"/>
+        <w:bidi w:val="0"/>
+        <w:jc w:val="left"/>
+        <w:rPr>
+          <w:b w:val="false"/>
+          <w:bCs w:val="false"/>
+        </w:rPr>
+      </w:pPr>
+      <w:r>
+        <w:rPr>
+          <w:b w:val="false"/>
+          <w:bCs w:val="false"/>
+        </w:rPr>
+      </w:r>
+    </w:p>
+    <w:p>
+      <w:pPr>
+        <w:pStyle w:val="Normal"/>
+        <w:bidi w:val="0"/>
+        <w:jc w:val="left"/>
+        <w:rPr>
+          <w:b w:val="false"/>
+          <w:bCs w:val="false"/>
+        </w:rPr>
+      </w:pPr>
+      <w:r>
+        <w:rPr>
+          <w:b w:val="false"/>
+          <w:bCs w:val="false"/>
+        </w:rPr>
+        <w:t xml:space="preserve">   </w:t>
+      </w:r>
+      <w:r>
+        <w:rPr>
+          <w:b w:val="false"/>
+          <w:bCs w:val="false"/>
+        </w:rPr>
+        <w:t>- Компілятор:</w:t>
+      </w:r>
+    </w:p>
+    <w:p>
+      <w:pPr>
+        <w:pStyle w:val="Normal"/>
+        <w:bidi w:val="0"/>
+        <w:jc w:val="left"/>
+        <w:rPr>
+          <w:b w:val="false"/>
+          <w:bCs w:val="false"/>
+        </w:rPr>
+      </w:pPr>
+      <w:r>
+        <w:rPr>
+          <w:b w:val="false"/>
+          <w:bCs w:val="false"/>
+        </w:rPr>
+        <w:t xml:space="preserve">     </w:t>
+      </w:r>
+      <w:r>
+        <w:rPr>
+          <w:b w:val="false"/>
+          <w:bCs w:val="false"/>
+        </w:rPr>
+        <w:t>- Компілятор - це програмний інструмент, який перетворює вихідний код програми з високорівневої мови програмування (наприклад, C, C++, Java) у машинний код (або інший вигляд), який може бути виконаний процесором комп'ютера.</w:t>
+      </w:r>
+    </w:p>
+    <w:p>
+      <w:pPr>
+        <w:pStyle w:val="Normal"/>
+        <w:bidi w:val="0"/>
+        <w:jc w:val="left"/>
+        <w:rPr>
+          <w:b w:val="false"/>
+          <w:bCs w:val="false"/>
+        </w:rPr>
+      </w:pPr>
+      <w:r>
+        <w:rPr>
+          <w:b w:val="false"/>
+          <w:bCs w:val="false"/>
+        </w:rPr>
+        <w:t xml:space="preserve">     </w:t>
+      </w:r>
+      <w:r>
+        <w:rPr>
+          <w:b w:val="false"/>
+          <w:bCs w:val="false"/>
+        </w:rPr>
+        <w:t>- Компілятор проводить аналіз вихідного коду програми, перетворює його у внутрішнє представлення та генерує відповідний машинний код.</w:t>
+      </w:r>
+    </w:p>
+    <w:p>
+      <w:pPr>
+        <w:pStyle w:val="Normal"/>
+        <w:bidi w:val="0"/>
+        <w:jc w:val="left"/>
+        <w:rPr>
+          <w:b w:val="false"/>
+          <w:bCs w:val="false"/>
+        </w:rPr>
+      </w:pPr>
+      <w:r>
+        <w:rPr>
+          <w:b w:val="false"/>
+          <w:bCs w:val="false"/>
+        </w:rPr>
+      </w:r>
+    </w:p>
+    <w:p>
+      <w:pPr>
+        <w:pStyle w:val="Normal"/>
+        <w:bidi w:val="0"/>
+        <w:jc w:val="left"/>
+        <w:rPr>
+          <w:b w:val="false"/>
+          <w:bCs w:val="false"/>
+        </w:rPr>
+      </w:pPr>
+      <w:r>
+        <w:rPr>
+          <w:b w:val="false"/>
+          <w:bCs w:val="false"/>
+        </w:rPr>
+        <w:t xml:space="preserve">   </w:t>
+      </w:r>
+      <w:r>
+        <w:rPr>
+          <w:b w:val="false"/>
+          <w:bCs w:val="false"/>
+        </w:rPr>
+        <w:t>- Інтерпретатор:</w:t>
+      </w:r>
+    </w:p>
+    <w:p>
+      <w:pPr>
+        <w:pStyle w:val="Normal"/>
+        <w:bidi w:val="0"/>
+        <w:jc w:val="left"/>
+        <w:rPr>
+          <w:b w:val="false"/>
+          <w:bCs w:val="false"/>
+        </w:rPr>
+      </w:pPr>
+      <w:r>
+        <w:rPr>
+          <w:b w:val="false"/>
+          <w:bCs w:val="false"/>
+        </w:rPr>
+        <w:t xml:space="preserve">     </w:t>
+      </w:r>
+      <w:r>
+        <w:rPr>
+          <w:b w:val="false"/>
+          <w:bCs w:val="false"/>
+        </w:rPr>
+        <w:t>- Інтерпретатор - це програмний інструмент, який виконує вихідний код програми безпосередньо, перетворюючи його на льоту.</w:t>
+      </w:r>
+    </w:p>
+    <w:p>
+      <w:pPr>
+        <w:pStyle w:val="Normal"/>
+        <w:bidi w:val="0"/>
+        <w:jc w:val="left"/>
+        <w:rPr>
+          <w:b w:val="false"/>
+          <w:bCs w:val="false"/>
+        </w:rPr>
+      </w:pPr>
+      <w:r>
+        <w:rPr>
+          <w:b w:val="false"/>
+          <w:bCs w:val="false"/>
+        </w:rPr>
+        <w:t xml:space="preserve">     </w:t>
+      </w:r>
+      <w:r>
+        <w:rPr>
+          <w:b w:val="false"/>
+          <w:bCs w:val="false"/>
+        </w:rPr>
+        <w:t>- Інтерпретатор читає рядок за рядком вихідний код програми та відразу виконує відповідні інструкції. Немає необхідності генерувати машинний код перед виконанням програми.</w:t>
+      </w:r>
+    </w:p>
+    <w:p>
+      <w:pPr>
+        <w:pStyle w:val="Normal"/>
+        <w:bidi w:val="0"/>
+        <w:jc w:val="left"/>
+        <w:rPr>
+          <w:b w:val="false"/>
+          <w:bCs w:val="false"/>
+        </w:rPr>
+      </w:pPr>
+      <w:r>
+        <w:rPr>
+          <w:b w:val="false"/>
+          <w:bCs w:val="false"/>
+        </w:rPr>
+        <w:t xml:space="preserve">     </w:t>
+      </w:r>
+      <w:r>
+        <w:rPr>
+          <w:b w:val="false"/>
+          <w:bCs w:val="false"/>
+        </w:rPr>
+        <w:t>- Недоліком інтерпретаторів може бути менша швидкість виконання програми порівняно з компіляцією, оскільки кожна інструкція повинна інтерпретуватися на льоту.</w:t>
+      </w:r>
+    </w:p>
+    <w:p>
+      <w:pPr>
+        <w:pStyle w:val="Normal"/>
+        <w:bidi w:val="0"/>
+        <w:jc w:val="left"/>
+        <w:rPr>
+          <w:b w:val="false"/>
+          <w:bCs w:val="false"/>
+        </w:rPr>
+      </w:pPr>
+      <w:r>
+        <w:rPr>
+          <w:b w:val="false"/>
+          <w:bCs w:val="false"/>
+        </w:rPr>
+      </w:r>
+    </w:p>
+    <w:p>
+      <w:pPr>
+        <w:pStyle w:val="Normal"/>
+        <w:bidi w:val="0"/>
+        <w:jc w:val="left"/>
+        <w:rPr>
+          <w:b w:val="false"/>
+          <w:bCs w:val="false"/>
+        </w:rPr>
+      </w:pPr>
+      <w:r>
+        <w:rPr>
+          <w:b w:val="false"/>
+          <w:bCs w:val="false"/>
+        </w:rPr>
+        <w:t>2. Виконання:</w:t>
+      </w:r>
+    </w:p>
+    <w:p>
+      <w:pPr>
+        <w:pStyle w:val="Normal"/>
+        <w:bidi w:val="0"/>
+        <w:jc w:val="left"/>
+        <w:rPr>
+          <w:b w:val="false"/>
+          <w:bCs w:val="false"/>
+        </w:rPr>
+      </w:pPr>
+      <w:r>
+        <w:rPr>
+          <w:b w:val="false"/>
+          <w:bCs w:val="false"/>
+        </w:rPr>
+      </w:r>
+    </w:p>
+    <w:p>
+      <w:pPr>
+        <w:pStyle w:val="Normal"/>
+        <w:bidi w:val="0"/>
+        <w:jc w:val="left"/>
+        <w:rPr>
+          <w:b w:val="false"/>
+          <w:bCs w:val="false"/>
+        </w:rPr>
+      </w:pPr>
+      <w:r>
+        <w:rPr>
+          <w:b w:val="false"/>
+          <w:bCs w:val="false"/>
+        </w:rPr>
+        <w:t xml:space="preserve">   </w:t>
+      </w:r>
+      <w:r>
+        <w:rPr>
+          <w:b w:val="false"/>
+          <w:bCs w:val="false"/>
+        </w:rPr>
+        <w:t>Виконання - це процес запуску та виконання програми, яка була перетворена (скомпільована або інтерпретована) відповідно до вибраного методу трансляції.</w:t>
+      </w:r>
+    </w:p>
+    <w:p>
+      <w:pPr>
+        <w:pStyle w:val="Normal"/>
+        <w:bidi w:val="0"/>
+        <w:jc w:val="left"/>
+        <w:rPr>
+          <w:b w:val="false"/>
+          <w:bCs w:val="false"/>
+        </w:rPr>
+      </w:pPr>
+      <w:r>
+        <w:rPr>
+          <w:b w:val="false"/>
+          <w:bCs w:val="false"/>
+        </w:rPr>
+      </w:r>
+    </w:p>
+    <w:p>
+      <w:pPr>
+        <w:pStyle w:val="Normal"/>
+        <w:bidi w:val="0"/>
+        <w:jc w:val="left"/>
+        <w:rPr>
+          <w:b w:val="false"/>
+          <w:bCs w:val="false"/>
+        </w:rPr>
+      </w:pPr>
+      <w:r>
+        <w:rPr>
+          <w:b w:val="false"/>
+          <w:bCs w:val="false"/>
+        </w:rPr>
+        <w:t xml:space="preserve">   </w:t>
+      </w:r>
+      <w:r>
+        <w:rPr>
+          <w:b w:val="false"/>
+          <w:bCs w:val="false"/>
+        </w:rPr>
+        <w:t>- Компільована програма:</w:t>
+      </w:r>
+    </w:p>
+    <w:p>
+      <w:pPr>
+        <w:pStyle w:val="Normal"/>
+        <w:bidi w:val="0"/>
+        <w:jc w:val="left"/>
+        <w:rPr>
+          <w:b w:val="false"/>
+          <w:bCs w:val="false"/>
+        </w:rPr>
+      </w:pPr>
+      <w:r>
+        <w:rPr>
+          <w:b w:val="false"/>
+          <w:bCs w:val="false"/>
+        </w:rPr>
+        <w:t xml:space="preserve">     </w:t>
+      </w:r>
+      <w:r>
+        <w:rPr>
+          <w:b w:val="false"/>
+          <w:bCs w:val="false"/>
+        </w:rPr>
+        <w:t>- Компільована програма запускається безпосередньо на операційній системі без необхідності перекладу або інтерпретації.</w:t>
+      </w:r>
+    </w:p>
+    <w:p>
+      <w:pPr>
+        <w:pStyle w:val="Normal"/>
+        <w:bidi w:val="0"/>
+        <w:jc w:val="left"/>
+        <w:rPr>
+          <w:b w:val="false"/>
+          <w:bCs w:val="false"/>
+        </w:rPr>
+      </w:pPr>
+      <w:r>
+        <w:rPr>
+          <w:b w:val="false"/>
+          <w:bCs w:val="false"/>
+        </w:rPr>
+        <w:t xml:space="preserve">     </w:t>
+      </w:r>
+      <w:r>
+        <w:rPr>
+          <w:b w:val="false"/>
+          <w:bCs w:val="false"/>
+        </w:rPr>
+        <w:t>- Якщо програма була компільована, вона зазвичай виконується швидше, оскільки машинний код вже був згенерований компілятором.</w:t>
+      </w:r>
+    </w:p>
+    <w:p>
+      <w:pPr>
+        <w:pStyle w:val="Normal"/>
+        <w:bidi w:val="0"/>
+        <w:jc w:val="left"/>
+        <w:rPr>
+          <w:b w:val="false"/>
+          <w:bCs w:val="false"/>
+        </w:rPr>
+      </w:pPr>
+      <w:r>
+        <w:rPr>
+          <w:b w:val="false"/>
+          <w:bCs w:val="false"/>
+        </w:rPr>
+      </w:r>
+    </w:p>
+    <w:p>
+      <w:pPr>
+        <w:pStyle w:val="Normal"/>
+        <w:bidi w:val="0"/>
+        <w:jc w:val="left"/>
+        <w:rPr>
+          <w:b w:val="false"/>
+          <w:bCs w:val="false"/>
+        </w:rPr>
+      </w:pPr>
+      <w:r>
+        <w:rPr>
+          <w:b w:val="false"/>
+          <w:bCs w:val="false"/>
+        </w:rPr>
+        <w:t xml:space="preserve">   </w:t>
+      </w:r>
+      <w:r>
+        <w:rPr>
+          <w:b w:val="false"/>
+          <w:bCs w:val="false"/>
+        </w:rPr>
+        <w:t>- Інтерпретована програма:</w:t>
+      </w:r>
+    </w:p>
+    <w:p>
+      <w:pPr>
+        <w:pStyle w:val="Normal"/>
+        <w:bidi w:val="0"/>
+        <w:jc w:val="left"/>
+        <w:rPr>
+          <w:b w:val="false"/>
+          <w:bCs w:val="false"/>
+        </w:rPr>
+      </w:pPr>
+      <w:r>
+        <w:rPr>
+          <w:b w:val="false"/>
+          <w:bCs w:val="false"/>
+        </w:rPr>
+        <w:t xml:space="preserve">     </w:t>
+      </w:r>
+      <w:r>
+        <w:rPr>
+          <w:b w:val="false"/>
+          <w:bCs w:val="false"/>
+        </w:rPr>
+        <w:t>- Інтерпретована програма виконується за допомогою інтерпретатора під час виконання.</w:t>
+      </w:r>
+    </w:p>
+    <w:p>
+      <w:pPr>
+        <w:pStyle w:val="Normal"/>
+        <w:bidi w:val="0"/>
+        <w:jc w:val="left"/>
+        <w:rPr>
+          <w:b w:val="false"/>
+          <w:bCs w:val="false"/>
+        </w:rPr>
+      </w:pPr>
+      <w:r>
+        <w:rPr>
+          <w:b w:val="false"/>
+          <w:bCs w:val="false"/>
+        </w:rPr>
+        <w:t xml:space="preserve">     </w:t>
+      </w:r>
+      <w:r>
+        <w:rPr>
+          <w:b w:val="false"/>
+          <w:bCs w:val="false"/>
+        </w:rPr>
+        <w:t>- Інтерпретована програма може запускатися на будь-якій платформі, на якій доступний відповідний інтерпретатор для цієї мови програмування.</w:t>
+      </w:r>
+    </w:p>
+    <w:p>
+      <w:pPr>
+        <w:pStyle w:val="Normal"/>
+        <w:bidi w:val="0"/>
+        <w:jc w:val="left"/>
+        <w:rPr>
+          <w:b w:val="false"/>
+          <w:bCs w:val="false"/>
+        </w:rPr>
+      </w:pPr>
+      <w:r>
+        <w:rPr>
+          <w:b w:val="false"/>
+          <w:bCs w:val="false"/>
+        </w:rPr>
+      </w:r>
+    </w:p>
+    <w:p>
+      <w:pPr>
+        <w:pStyle w:val="Normal"/>
+        <w:bidi w:val="0"/>
+        <w:jc w:val="left"/>
+        <w:rPr>
+          <w:b w:val="false"/>
+          <w:bCs w:val="false"/>
+        </w:rPr>
+      </w:pPr>
+      <w:r>
+        <w:rPr>
+          <w:b w:val="false"/>
+          <w:bCs w:val="false"/>
+        </w:rPr>
+        <w:t xml:space="preserve">   </w:t>
+      </w:r>
+      <w:r>
+        <w:rPr>
+          <w:b w:val="false"/>
+          <w:bCs w:val="false"/>
+        </w:rPr>
+        <w:t>- Композиційний процес:</w:t>
+      </w:r>
+    </w:p>
+    <w:p>
+      <w:pPr>
+        <w:pStyle w:val="Normal"/>
+        <w:bidi w:val="0"/>
+        <w:jc w:val="left"/>
+        <w:rPr>
+          <w:b w:val="false"/>
+          <w:bCs w:val="false"/>
+        </w:rPr>
+      </w:pPr>
+      <w:r>
+        <w:rPr>
+          <w:b w:val="false"/>
+          <w:bCs w:val="false"/>
+        </w:rPr>
+        <w:t xml:space="preserve">     </w:t>
+      </w:r>
+      <w:r>
+        <w:rPr>
+          <w:b w:val="false"/>
+          <w:bCs w:val="false"/>
+        </w:rPr>
+        <w:t>- В деяких випадках може використовуватися композиція, коли частина програми компілюється, а інша - інтерпретується. Наприклад, деякі мови програмування, такі як Python, можуть використовувати такий підхід.</w:t>
+      </w:r>
+    </w:p>
+    <w:p>
+      <w:pPr>
+        <w:pStyle w:val="Normal"/>
+        <w:bidi w:val="0"/>
+        <w:jc w:val="left"/>
+        <w:rPr>
+          <w:b w:val="false"/>
+          <w:bCs w:val="false"/>
+        </w:rPr>
+      </w:pPr>
+      <w:r>
+        <w:rPr>
+          <w:b w:val="false"/>
+          <w:bCs w:val="false"/>
+        </w:rPr>
+      </w:r>
+    </w:p>
+    <w:p>
+      <w:pPr>
+        <w:pStyle w:val="Normal"/>
+        <w:bidi w:val="0"/>
+        <w:jc w:val="left"/>
+        <w:rPr>
+          <w:b w:val="false"/>
+          <w:bCs w:val="false"/>
+        </w:rPr>
+      </w:pPr>
+      <w:r>
+        <w:rPr>
+          <w:b w:val="false"/>
+          <w:bCs w:val="false"/>
+        </w:rPr>
+        <w:t>Кожен з цих методів має свої переваги та недоліки, і вибір між ними залежить від конкретних потреб проекту та вимог щодо продуктивності, переносимості та швидкодії.</w:t>
+      </w:r>
+    </w:p>
+    <w:p>
+      <w:pPr>
+        <w:pStyle w:val="Normal"/>
+        <w:bidi w:val="0"/>
+        <w:jc w:val="left"/>
+        <w:rPr>
+          <w:b/>
+          <w:bCs/>
+        </w:rPr>
+      </w:pPr>
+      <w:r>
+        <w:rPr/>
       </w:r>
     </w:p>
     <w:sectPr>
